--- a/HikingJunkie  Document Specification.docx
+++ b/HikingJunkie  Document Specification.docx
@@ -1,6 +1,6 @@
 
 <file path=word/document.xml><?xml version="1.0" encoding="utf-8"?>
-<w:document xmlns:wpc="http://schemas.microsoft.com/office/word/2010/wordprocessingCanvas" xmlns:mo="http://schemas.microsoft.com/office/mac/office/2008/main" xmlns:mc="http://schemas.openxmlformats.org/markup-compatibility/2006" xmlns:mv="urn:schemas-microsoft-com:mac:vml" xmlns:o="urn:schemas-microsoft-com:office:office" xmlns:r="http://schemas.openxmlformats.org/officeDocument/2006/relationships" xmlns:m="http://schemas.openxmlformats.org/officeDocument/2006/math" xmlns:v="urn:schemas-microsoft-com:vml" xmlns:wp14="http://schemas.microsoft.com/office/word/2010/wordprocessingDrawing" xmlns:wp="http://schemas.openxmlformats.org/drawingml/2006/wordprocessingDrawing" xmlns:w10="urn:schemas-microsoft-com:office:word" xmlns:w="http://schemas.openxmlformats.org/wordprocessingml/2006/main" xmlns:w14="http://schemas.microsoft.com/office/word/2010/wordml" xmlns:wpg="http://schemas.microsoft.com/office/word/2010/wordprocessingGroup" xmlns:wpi="http://schemas.microsoft.com/office/word/2010/wordprocessingInk" xmlns:wne="http://schemas.microsoft.com/office/word/2006/wordml" xmlns:wps="http://schemas.microsoft.com/office/word/2010/wordprocessingShape" mc:Ignorable="w14 wp14">
+<w:document xmlns:ve="http://schemas.openxmlformats.org/markup-compatibility/2006" xmlns:o="urn:schemas-microsoft-com:office:office" xmlns:r="http://schemas.openxmlformats.org/officeDocument/2006/relationships" xmlns:m="http://schemas.openxmlformats.org/officeDocument/2006/math" xmlns:v="urn:schemas-microsoft-com:vml" xmlns:wp="http://schemas.openxmlformats.org/drawingml/2006/wordprocessingDrawing" xmlns:w10="urn:schemas-microsoft-com:office:word" xmlns:w="http://schemas.openxmlformats.org/wordprocessingml/2006/main" xmlns:wne="http://schemas.microsoft.com/office/word/2006/wordml">
   <w:body>
     <w:p>
       <w:pPr>
@@ -372,35 +372,130 @@
         <w:rPr>
           <w:rFonts w:ascii="Arial Unicode MS" w:eastAsia="Arial Unicode MS" w:hAnsi="Arial Unicode MS" w:cs="Arial Unicode MS"/>
         </w:rPr>
-        <w:t xml:space="preserve">-out menu. It uses a third party objective-c </w:t>
+        <w:t xml:space="preserve">-out menu. It uses a third party objective-c file which is free to use. It is under a folder called </w:t>
+      </w:r>
+      <w:proofErr w:type="spellStart"/>
+      <w:r>
+        <w:rPr>
+          <w:rFonts w:ascii="Arial Unicode MS" w:eastAsia="Arial Unicode MS" w:hAnsi="Arial Unicode MS" w:cs="Arial Unicode MS"/>
+        </w:rPr>
+        <w:t>SWRevealViewController</w:t>
+      </w:r>
+      <w:proofErr w:type="spellEnd"/>
+      <w:r>
+        <w:rPr>
+          <w:rFonts w:ascii="Arial Unicode MS" w:eastAsia="Arial Unicode MS" w:hAnsi="Arial Unicode MS" w:cs="Arial Unicode MS"/>
+        </w:rPr>
+        <w:t>, which includes the .h and .m file, and Bridging header file that makes it compatible with swift.</w:t>
+      </w:r>
+    </w:p>
+    <w:p>
+      <w:pPr>
+        <w:ind w:left="720" w:right="-1800" w:firstLine="720"/>
+        <w:rPr>
+          <w:rFonts w:ascii="Arial Unicode MS" w:eastAsia="Arial Unicode MS" w:hAnsi="Arial Unicode MS" w:cs="Arial Unicode MS"/>
+        </w:rPr>
+      </w:pPr>
+      <w:r>
+        <w:rPr>
+          <w:rFonts w:ascii="Arial Unicode MS" w:eastAsia="Arial Unicode MS" w:hAnsi="Arial Unicode MS" w:cs="Arial Unicode MS"/>
+        </w:rPr>
+        <w:t xml:space="preserve">In order to use it an </w:t>
+      </w:r>
+      <w:proofErr w:type="spellStart"/>
+      <w:r>
+        <w:rPr>
+          <w:rFonts w:ascii="Arial Unicode MS" w:eastAsia="Arial Unicode MS" w:hAnsi="Arial Unicode MS" w:cs="Arial Unicode MS"/>
+        </w:rPr>
+        <w:t>sw_frontviewController</w:t>
+      </w:r>
+      <w:proofErr w:type="spellEnd"/>
+      <w:r>
+        <w:rPr>
+          <w:rFonts w:ascii="Arial Unicode MS" w:eastAsia="Arial Unicode MS" w:hAnsi="Arial Unicode MS" w:cs="Arial Unicode MS"/>
+        </w:rPr>
+        <w:t xml:space="preserve"> has to be set, using a custom segue, this is the first view controller that is shows when the app loads. Also an </w:t>
+      </w:r>
+      <w:proofErr w:type="spellStart"/>
+      <w:r>
+        <w:rPr>
+          <w:rFonts w:ascii="Arial Unicode MS" w:eastAsia="Arial Unicode MS" w:hAnsi="Arial Unicode MS" w:cs="Arial Unicode MS"/>
+        </w:rPr>
+        <w:t>sw_rearviewController</w:t>
+      </w:r>
+      <w:proofErr w:type="spellEnd"/>
+      <w:r>
+        <w:rPr>
+          <w:rFonts w:ascii="Arial Unicode MS" w:eastAsia="Arial Unicode MS" w:hAnsi="Arial Unicode MS" w:cs="Arial Unicode MS"/>
+        </w:rPr>
+        <w:t xml:space="preserve"> has to be set, which is the </w:t>
+      </w:r>
+      <w:proofErr w:type="spellStart"/>
+      <w:r>
+        <w:rPr>
+          <w:rFonts w:ascii="Arial Unicode MS" w:eastAsia="Arial Unicode MS" w:hAnsi="Arial Unicode MS" w:cs="Arial Unicode MS"/>
+        </w:rPr>
+        <w:t>viewController</w:t>
+      </w:r>
+      <w:proofErr w:type="spellEnd"/>
+      <w:r>
+        <w:rPr>
+          <w:rFonts w:ascii="Arial Unicode MS" w:eastAsia="Arial Unicode MS" w:hAnsi="Arial Unicode MS" w:cs="Arial Unicode MS"/>
+        </w:rPr>
+        <w:t xml:space="preserve"> for the menu</w:t>
       </w:r>
       <w:proofErr w:type="gramStart"/>
       <w:r>
         <w:rPr>
           <w:rFonts w:ascii="Arial Unicode MS" w:eastAsia="Arial Unicode MS" w:hAnsi="Arial Unicode MS" w:cs="Arial Unicode MS"/>
         </w:rPr>
-        <w:t>file which</w:t>
+        <w:t>,  and</w:t>
       </w:r>
       <w:proofErr w:type="gramEnd"/>
       <w:r>
         <w:rPr>
           <w:rFonts w:ascii="Arial Unicode MS" w:eastAsia="Arial Unicode MS" w:hAnsi="Arial Unicode MS" w:cs="Arial Unicode MS"/>
         </w:rPr>
-        <w:t xml:space="preserve"> is free to use. It is under a folder called </w:t>
-      </w:r>
-      <w:proofErr w:type="spellStart"/>
-      <w:r>
-        <w:rPr>
-          <w:rFonts w:ascii="Arial Unicode MS" w:eastAsia="Arial Unicode MS" w:hAnsi="Arial Unicode MS" w:cs="Arial Unicode MS"/>
-        </w:rPr>
-        <w:t>SWRevealViewController</w:t>
-      </w:r>
-      <w:proofErr w:type="spellEnd"/>
-      <w:r>
-        <w:rPr>
-          <w:rFonts w:ascii="Arial Unicode MS" w:eastAsia="Arial Unicode MS" w:hAnsi="Arial Unicode MS" w:cs="Arial Unicode MS"/>
-        </w:rPr>
-        <w:t>, which includes the .h and .m file, and Bridging header file that makes it compatible with swift.</w:t>
+        <w:t xml:space="preserve"> it also set using a custom segue, titled as such.</w:t>
+      </w:r>
+    </w:p>
+    <w:p>
+      <w:pPr>
+        <w:ind w:right="-1800" w:firstLine="720"/>
+        <w:rPr>
+          <w:rFonts w:ascii="Arial Unicode MS" w:eastAsia="Arial Unicode MS" w:hAnsi="Arial Unicode MS" w:cs="Arial Unicode MS"/>
+        </w:rPr>
+      </w:pPr>
+    </w:p>
+    <w:p>
+      <w:pPr>
+        <w:ind w:right="-1800" w:firstLine="720"/>
+        <w:rPr>
+          <w:rFonts w:ascii="Arial Unicode MS" w:eastAsia="Arial Unicode MS" w:hAnsi="Arial Unicode MS" w:cs="Arial Unicode MS"/>
+          <w:b/>
+          <w:sz w:val="28"/>
+          <w:szCs w:val="28"/>
+        </w:rPr>
+      </w:pPr>
+      <w:proofErr w:type="spellStart"/>
+      <w:r>
+        <w:rPr>
+          <w:rFonts w:ascii="Arial Unicode MS" w:eastAsia="Arial Unicode MS" w:hAnsi="Arial Unicode MS" w:cs="Arial Unicode MS"/>
+          <w:b/>
+          <w:sz w:val="28"/>
+          <w:szCs w:val="28"/>
+        </w:rPr>
+        <w:t>MenuController</w:t>
+      </w:r>
+      <w:proofErr w:type="spellEnd"/>
+      <w:r>
+        <w:rPr>
+          <w:rFonts w:ascii="Arial Unicode MS" w:eastAsia="Arial Unicode MS" w:hAnsi="Arial Unicode MS" w:cs="Arial Unicode MS"/>
+          <w:b/>
+          <w:sz w:val="28"/>
+          <w:szCs w:val="28"/>
+        </w:rPr>
+        <w:t>:</w:t>
       </w:r>
     </w:p>
     <w:p>
@@ -410,25 +505,19 @@
           <w:rFonts w:ascii="Arial Unicode MS" w:eastAsia="Arial Unicode MS" w:hAnsi="Arial Unicode MS" w:cs="Arial Unicode MS"/>
         </w:rPr>
       </w:pPr>
-      <w:r>
-        <w:rPr>
-          <w:rFonts w:ascii="Arial Unicode MS" w:eastAsia="Arial Unicode MS" w:hAnsi="Arial Unicode MS" w:cs="Arial Unicode MS"/>
-        </w:rPr>
-        <w:t xml:space="preserve">In order to use it an </w:t>
-      </w:r>
-      <w:proofErr w:type="spellStart"/>
-      <w:r>
-        <w:rPr>
-          <w:rFonts w:ascii="Arial Unicode MS" w:eastAsia="Arial Unicode MS" w:hAnsi="Arial Unicode MS" w:cs="Arial Unicode MS"/>
-        </w:rPr>
-        <w:t>sw_front</w:t>
-      </w:r>
-      <w:proofErr w:type="spellEnd"/>
-      <w:r>
-        <w:rPr>
-          <w:rFonts w:ascii="Arial Unicode MS" w:eastAsia="Arial Unicode MS" w:hAnsi="Arial Unicode MS" w:cs="Arial Unicode MS"/>
-        </w:rPr>
-        <w:t xml:space="preserve"> </w:t>
+      <w:proofErr w:type="spellStart"/>
+      <w:r>
+        <w:rPr>
+          <w:rFonts w:ascii="Arial Unicode MS" w:eastAsia="Arial Unicode MS" w:hAnsi="Arial Unicode MS" w:cs="Arial Unicode MS"/>
+        </w:rPr>
+        <w:t>MenuController</w:t>
+      </w:r>
+      <w:proofErr w:type="spellEnd"/>
+      <w:r>
+        <w:rPr>
+          <w:rFonts w:ascii="Arial Unicode MS" w:eastAsia="Arial Unicode MS" w:hAnsi="Arial Unicode MS" w:cs="Arial Unicode MS"/>
+        </w:rPr>
+        <w:t xml:space="preserve"> is the </w:t>
       </w:r>
       <w:proofErr w:type="spellStart"/>
       <w:r>
@@ -442,92 +531,317 @@
         <w:rPr>
           <w:rFonts w:ascii="Arial Unicode MS" w:eastAsia="Arial Unicode MS" w:hAnsi="Arial Unicode MS" w:cs="Arial Unicode MS"/>
         </w:rPr>
-        <w:t xml:space="preserve"> has to be set, using a custom segue, this is the first view controller that is shows when the app loads. Also an </w:t>
-      </w:r>
-      <w:proofErr w:type="spellStart"/>
-      <w:r>
-        <w:rPr>
-          <w:rFonts w:ascii="Arial Unicode MS" w:eastAsia="Arial Unicode MS" w:hAnsi="Arial Unicode MS" w:cs="Arial Unicode MS"/>
-        </w:rPr>
-        <w:t>sw_rear</w:t>
-      </w:r>
-      <w:proofErr w:type="spellEnd"/>
-      <w:r>
-        <w:rPr>
-          <w:rFonts w:ascii="Arial Unicode MS" w:eastAsia="Arial Unicode MS" w:hAnsi="Arial Unicode MS" w:cs="Arial Unicode MS"/>
-        </w:rPr>
-        <w:t xml:space="preserve"> </w:t>
-      </w:r>
-      <w:proofErr w:type="spellStart"/>
-      <w:r>
-        <w:rPr>
-          <w:rFonts w:ascii="Arial Unicode MS" w:eastAsia="Arial Unicode MS" w:hAnsi="Arial Unicode MS" w:cs="Arial Unicode MS"/>
-        </w:rPr>
-        <w:t>viewController</w:t>
-      </w:r>
-      <w:proofErr w:type="spellEnd"/>
-      <w:r>
-        <w:rPr>
-          <w:rFonts w:ascii="Arial Unicode MS" w:eastAsia="Arial Unicode MS" w:hAnsi="Arial Unicode MS" w:cs="Arial Unicode MS"/>
-        </w:rPr>
-        <w:t xml:space="preserve"> has to be set, which is the </w:t>
-      </w:r>
-      <w:proofErr w:type="spellStart"/>
-      <w:r>
-        <w:rPr>
-          <w:rFonts w:ascii="Arial Unicode MS" w:eastAsia="Arial Unicode MS" w:hAnsi="Arial Unicode MS" w:cs="Arial Unicode MS"/>
-        </w:rPr>
-        <w:t>viewController</w:t>
-      </w:r>
-      <w:proofErr w:type="spellEnd"/>
-      <w:r>
-        <w:rPr>
-          <w:rFonts w:ascii="Arial Unicode MS" w:eastAsia="Arial Unicode MS" w:hAnsi="Arial Unicode MS" w:cs="Arial Unicode MS"/>
-        </w:rPr>
-        <w:t xml:space="preserve"> for the menu</w:t>
+        <w:t xml:space="preserve"> for the slide-in/slide-out sidebar menu</w:t>
+      </w:r>
+      <w:r>
+        <w:rPr>
+          <w:rFonts w:ascii="Arial Unicode MS" w:eastAsia="Arial Unicode MS" w:hAnsi="Arial Unicode MS" w:cs="Arial Unicode MS"/>
+        </w:rPr>
+        <w:t>.</w:t>
+      </w:r>
+      <w:r>
+        <w:rPr>
+          <w:rFonts w:ascii="Arial Unicode MS" w:eastAsia="Arial Unicode MS" w:hAnsi="Arial Unicode MS" w:cs="Arial Unicode MS"/>
+        </w:rPr>
+        <w:t xml:space="preserve"> It contains buttons which trigger</w:t>
+      </w:r>
+      <w:r>
+        <w:rPr>
+          <w:rFonts w:ascii="Arial Unicode MS" w:eastAsia="Arial Unicode MS" w:hAnsi="Arial Unicode MS" w:cs="Arial Unicode MS"/>
+        </w:rPr>
+        <w:t xml:space="preserve"> custom “push” segues. The buttons represent different menu items, which in this case are Home, Favorites, and Add/Edit Trail.</w:t>
+      </w:r>
+    </w:p>
+    <w:p>
+      <w:pPr>
+        <w:ind w:right="-1800" w:firstLine="720"/>
+        <w:rPr>
+          <w:rFonts w:ascii="Arial Unicode MS" w:eastAsia="Arial Unicode MS" w:hAnsi="Arial Unicode MS" w:cs="Arial Unicode MS"/>
+        </w:rPr>
+      </w:pPr>
+    </w:p>
+    <w:p>
+      <w:pPr>
+        <w:ind w:right="-1800" w:firstLine="720"/>
+        <w:rPr>
+          <w:rFonts w:ascii="Arial Unicode MS" w:eastAsia="Arial Unicode MS" w:hAnsi="Arial Unicode MS" w:cs="Arial Unicode MS"/>
+          <w:b/>
+          <w:sz w:val="28"/>
+          <w:szCs w:val="28"/>
+        </w:rPr>
+      </w:pPr>
+      <w:r>
+        <w:rPr>
+          <w:rFonts w:ascii="Arial Unicode MS" w:eastAsia="Arial Unicode MS" w:hAnsi="Arial Unicode MS" w:cs="Arial Unicode MS"/>
+          <w:b/>
+          <w:sz w:val="28"/>
+          <w:szCs w:val="28"/>
+        </w:rPr>
+        <w:t>Home</w:t>
+      </w:r>
+      <w:r>
+        <w:rPr>
+          <w:rFonts w:ascii="Arial Unicode MS" w:eastAsia="Arial Unicode MS" w:hAnsi="Arial Unicode MS" w:cs="Arial Unicode MS"/>
+          <w:b/>
+          <w:sz w:val="28"/>
+          <w:szCs w:val="28"/>
+        </w:rPr>
+        <w:t>/</w:t>
+      </w:r>
+      <w:proofErr w:type="spellStart"/>
+      <w:r>
+        <w:rPr>
+          <w:rFonts w:ascii="Arial Unicode MS" w:eastAsia="Arial Unicode MS" w:hAnsi="Arial Unicode MS" w:cs="Arial Unicode MS"/>
+          <w:b/>
+          <w:sz w:val="28"/>
+          <w:szCs w:val="28"/>
+        </w:rPr>
+        <w:t>Favorites</w:t>
+      </w:r>
+      <w:r>
+        <w:rPr>
+          <w:rFonts w:ascii="Arial Unicode MS" w:eastAsia="Arial Unicode MS" w:hAnsi="Arial Unicode MS" w:cs="Arial Unicode MS"/>
+          <w:b/>
+          <w:sz w:val="28"/>
+          <w:szCs w:val="28"/>
+        </w:rPr>
+        <w:t>TableView</w:t>
+      </w:r>
+      <w:proofErr w:type="spellEnd"/>
+      <w:r>
+        <w:rPr>
+          <w:rFonts w:ascii="Arial Unicode MS" w:eastAsia="Arial Unicode MS" w:hAnsi="Arial Unicode MS" w:cs="Arial Unicode MS"/>
+          <w:b/>
+          <w:sz w:val="28"/>
+          <w:szCs w:val="28"/>
+        </w:rPr>
+        <w:t>:</w:t>
+      </w:r>
+    </w:p>
+    <w:p>
+      <w:pPr>
+        <w:ind w:left="720" w:right="-1800" w:firstLine="720"/>
+        <w:rPr>
+          <w:rFonts w:ascii="Arial Unicode MS" w:eastAsia="Arial Unicode MS" w:hAnsi="Arial Unicode MS" w:cs="Arial Unicode MS"/>
+        </w:rPr>
+      </w:pPr>
+      <w:r>
+        <w:rPr>
+          <w:rFonts w:ascii="Arial Unicode MS" w:eastAsia="Arial Unicode MS" w:hAnsi="Arial Unicode MS" w:cs="Arial Unicode MS"/>
+        </w:rPr>
+        <w:t xml:space="preserve">On startup the app populates this </w:t>
+      </w:r>
+      <w:proofErr w:type="spellStart"/>
+      <w:r>
+        <w:rPr>
+          <w:rFonts w:ascii="Arial Unicode MS" w:eastAsia="Arial Unicode MS" w:hAnsi="Arial Unicode MS" w:cs="Arial Unicode MS"/>
+        </w:rPr>
+        <w:t>tableview</w:t>
+      </w:r>
+      <w:r>
+        <w:rPr>
+          <w:rFonts w:ascii="Arial Unicode MS" w:eastAsia="Arial Unicode MS" w:hAnsi="Arial Unicode MS" w:cs="Arial Unicode MS"/>
+        </w:rPr>
+        <w:t>as</w:t>
+      </w:r>
+      <w:proofErr w:type="spellEnd"/>
+      <w:r>
+        <w:rPr>
+          <w:rFonts w:ascii="Arial Unicode MS" w:eastAsia="Arial Unicode MS" w:hAnsi="Arial Unicode MS" w:cs="Arial Unicode MS"/>
+        </w:rPr>
+        <w:t xml:space="preserve"> “Home”, meaning it loads </w:t>
+      </w:r>
+      <w:r>
+        <w:rPr>
+          <w:rFonts w:ascii="Arial Unicode MS" w:eastAsia="Arial Unicode MS" w:hAnsi="Arial Unicode MS" w:cs="Arial Unicode MS"/>
+        </w:rPr>
+        <w:t xml:space="preserve">all of the Trails saved in Core Data. It displays the trails individually in each cell, with each cell displaying 1 image, the name, city, </w:t>
+      </w:r>
+      <w:r>
+        <w:rPr>
+          <w:rFonts w:ascii="Arial Unicode MS" w:eastAsia="Arial Unicode MS" w:hAnsi="Arial Unicode MS" w:cs="Arial Unicode MS"/>
+        </w:rPr>
+        <w:t xml:space="preserve">distance of the trail, and average time to complete. </w:t>
+      </w:r>
+      <w:r>
+        <w:rPr>
+          <w:rFonts w:ascii="Arial Unicode MS" w:eastAsia="Arial Unicode MS" w:hAnsi="Arial Unicode MS" w:cs="Arial Unicode MS"/>
+        </w:rPr>
+        <w:t xml:space="preserve">When the trail is loaded by clicking the </w:t>
+      </w:r>
+      <w:proofErr w:type="spellStart"/>
+      <w:r>
+        <w:rPr>
+          <w:rFonts w:ascii="Arial Unicode MS" w:eastAsia="Arial Unicode MS" w:hAnsi="Arial Unicode MS" w:cs="Arial Unicode MS"/>
+        </w:rPr>
+        <w:t>FavoritesButton</w:t>
+      </w:r>
+      <w:proofErr w:type="spellEnd"/>
+      <w:r>
+        <w:rPr>
+          <w:rFonts w:ascii="Arial Unicode MS" w:eastAsia="Arial Unicode MS" w:hAnsi="Arial Unicode MS" w:cs="Arial Unicode MS"/>
+        </w:rPr>
+        <w:t xml:space="preserve"> from the Sidebar menu, it loads all </w:t>
+      </w:r>
+      <w:r>
+        <w:rPr>
+          <w:rFonts w:ascii="Arial Unicode MS" w:eastAsia="Arial Unicode MS" w:hAnsi="Arial Unicode MS" w:cs="Arial Unicode MS"/>
+        </w:rPr>
+        <w:lastRenderedPageBreak/>
+        <w:t>of the trails saved in core data again, but only populates the cells with the trails that are set as favorites. It also changes the title accordingly.</w:t>
+      </w:r>
+    </w:p>
+    <w:p>
+      <w:pPr>
+        <w:ind w:left="720" w:right="-1800" w:firstLine="720"/>
+        <w:rPr>
+          <w:rFonts w:ascii="Arial Unicode MS" w:eastAsia="Arial Unicode MS" w:hAnsi="Arial Unicode MS" w:cs="Arial Unicode MS"/>
+        </w:rPr>
+      </w:pPr>
+      <w:r>
+        <w:rPr>
+          <w:rFonts w:ascii="Arial Unicode MS" w:eastAsia="Arial Unicode MS" w:hAnsi="Arial Unicode MS" w:cs="Arial Unicode MS"/>
+        </w:rPr>
+        <w:t xml:space="preserve">Clicking on a cell triggers </w:t>
       </w:r>
       <w:proofErr w:type="gramStart"/>
       <w:r>
         <w:rPr>
           <w:rFonts w:ascii="Arial Unicode MS" w:eastAsia="Arial Unicode MS" w:hAnsi="Arial Unicode MS" w:cs="Arial Unicode MS"/>
         </w:rPr>
-        <w:t>,  and</w:t>
+        <w:t>a segue</w:t>
       </w:r>
       <w:proofErr w:type="gramEnd"/>
       <w:r>
         <w:rPr>
           <w:rFonts w:ascii="Arial Unicode MS" w:eastAsia="Arial Unicode MS" w:hAnsi="Arial Unicode MS" w:cs="Arial Unicode MS"/>
         </w:rPr>
-        <w:t xml:space="preserve"> it also set using a custom segue, titled as such.</w:t>
-      </w:r>
-    </w:p>
-    <w:p>
-      <w:pPr>
-        <w:ind w:right="-1800" w:firstLine="720"/>
-        <w:rPr>
-          <w:rFonts w:ascii="Arial Unicode MS" w:eastAsia="Arial Unicode MS" w:hAnsi="Arial Unicode MS" w:cs="Arial Unicode MS"/>
-        </w:rPr>
-      </w:pPr>
-    </w:p>
-    <w:p>
-      <w:pPr>
-        <w:ind w:right="-1800" w:firstLine="720"/>
-        <w:rPr>
-          <w:rFonts w:ascii="Arial Unicode MS" w:eastAsia="Arial Unicode MS" w:hAnsi="Arial Unicode MS" w:cs="Arial Unicode MS"/>
-          <w:b/>
-          <w:sz w:val="28"/>
-          <w:szCs w:val="28"/>
-        </w:rPr>
-      </w:pPr>
-      <w:proofErr w:type="spellStart"/>
-      <w:r>
-        <w:rPr>
-          <w:rFonts w:ascii="Arial Unicode MS" w:eastAsia="Arial Unicode MS" w:hAnsi="Arial Unicode MS" w:cs="Arial Unicode MS"/>
-          <w:b/>
-          <w:sz w:val="28"/>
-          <w:szCs w:val="28"/>
-        </w:rPr>
-        <w:t>MenuController</w:t>
+        <w:t xml:space="preserve">, which passes the data of the selected trail, to a </w:t>
+      </w:r>
+      <w:proofErr w:type="spellStart"/>
+      <w:r>
+        <w:rPr>
+          <w:rFonts w:ascii="Arial Unicode MS" w:eastAsia="Arial Unicode MS" w:hAnsi="Arial Unicode MS" w:cs="Arial Unicode MS"/>
+        </w:rPr>
+        <w:t>TabBarController</w:t>
+      </w:r>
+      <w:proofErr w:type="spellEnd"/>
+      <w:r>
+        <w:rPr>
+          <w:rFonts w:ascii="Arial Unicode MS" w:eastAsia="Arial Unicode MS" w:hAnsi="Arial Unicode MS" w:cs="Arial Unicode MS"/>
+        </w:rPr>
+        <w:t>.</w:t>
+      </w:r>
+    </w:p>
+    <w:p>
+      <w:pPr>
+        <w:ind w:left="720" w:right="-1800" w:firstLine="720"/>
+        <w:rPr>
+          <w:rFonts w:ascii="Arial Unicode MS" w:eastAsia="Arial Unicode MS" w:hAnsi="Arial Unicode MS" w:cs="Arial Unicode MS"/>
+        </w:rPr>
+      </w:pPr>
+    </w:p>
+    <w:p>
+      <w:pPr>
+        <w:ind w:right="-1800"/>
+        <w:rPr>
+          <w:rFonts w:ascii="Arial Unicode MS" w:eastAsia="Arial Unicode MS" w:hAnsi="Arial Unicode MS" w:cs="Arial Unicode MS"/>
+          <w:b/>
+          <w:sz w:val="28"/>
+          <w:szCs w:val="28"/>
+        </w:rPr>
+      </w:pPr>
+      <w:r>
+        <w:rPr>
+          <w:rFonts w:ascii="Arial Unicode MS" w:eastAsia="Arial Unicode MS" w:hAnsi="Arial Unicode MS" w:cs="Arial Unicode MS"/>
+        </w:rPr>
+        <w:tab/>
+      </w:r>
+      <w:proofErr w:type="spellStart"/>
+      <w:r>
+        <w:rPr>
+          <w:rFonts w:ascii="Arial Unicode MS" w:eastAsia="Arial Unicode MS" w:hAnsi="Arial Unicode MS" w:cs="Arial Unicode MS"/>
+          <w:b/>
+          <w:sz w:val="28"/>
+          <w:szCs w:val="28"/>
+        </w:rPr>
+        <w:t>NSManagedObject</w:t>
+      </w:r>
+      <w:proofErr w:type="spellEnd"/>
+      <w:r>
+        <w:rPr>
+          <w:rFonts w:ascii="Arial Unicode MS" w:eastAsia="Arial Unicode MS" w:hAnsi="Arial Unicode MS" w:cs="Arial Unicode MS"/>
+          <w:b/>
+          <w:sz w:val="28"/>
+          <w:szCs w:val="28"/>
+        </w:rPr>
+        <w:t xml:space="preserve"> Trail:</w:t>
+      </w:r>
+    </w:p>
+    <w:p>
+      <w:pPr>
+        <w:ind w:left="720" w:right="-1800" w:firstLine="720"/>
+        <w:rPr>
+          <w:rFonts w:ascii="Arial Unicode MS" w:eastAsia="Arial Unicode MS" w:hAnsi="Arial Unicode MS" w:cs="Arial Unicode MS"/>
+        </w:rPr>
+      </w:pPr>
+      <w:r>
+        <w:rPr>
+          <w:rFonts w:ascii="Arial Unicode MS" w:eastAsia="Arial Unicode MS" w:hAnsi="Arial Unicode MS" w:cs="Arial Unicode MS"/>
+        </w:rPr>
+        <w:t xml:space="preserve">Trail is an </w:t>
+      </w:r>
+      <w:proofErr w:type="spellStart"/>
+      <w:r>
+        <w:rPr>
+          <w:rFonts w:ascii="Arial Unicode MS" w:eastAsia="Arial Unicode MS" w:hAnsi="Arial Unicode MS" w:cs="Arial Unicode MS"/>
+        </w:rPr>
+        <w:t>NSManagedObject</w:t>
+      </w:r>
+      <w:proofErr w:type="spellEnd"/>
+      <w:r>
+        <w:rPr>
+          <w:rFonts w:ascii="Arial Unicode MS" w:eastAsia="Arial Unicode MS" w:hAnsi="Arial Unicode MS" w:cs="Arial Unicode MS"/>
+        </w:rPr>
+        <w:t>, which holds all of the information of a trail instance, including the filenames of the images saved under it.</w:t>
+      </w:r>
+    </w:p>
+    <w:p>
+      <w:pPr>
+        <w:ind w:left="720" w:right="-1800" w:firstLine="720"/>
+        <w:rPr>
+          <w:rFonts w:ascii="Arial Unicode MS" w:eastAsia="Arial Unicode MS" w:hAnsi="Arial Unicode MS" w:cs="Arial Unicode MS"/>
+        </w:rPr>
+      </w:pPr>
+    </w:p>
+    <w:p>
+      <w:pPr>
+        <w:ind w:right="-1800"/>
+        <w:rPr>
+          <w:rFonts w:ascii="Arial Unicode MS" w:eastAsia="Arial Unicode MS" w:hAnsi="Arial Unicode MS" w:cs="Arial Unicode MS"/>
+          <w:b/>
+          <w:sz w:val="28"/>
+          <w:szCs w:val="28"/>
+        </w:rPr>
+      </w:pPr>
+      <w:r>
+        <w:rPr>
+          <w:rFonts w:ascii="Arial Unicode MS" w:eastAsia="Arial Unicode MS" w:hAnsi="Arial Unicode MS" w:cs="Arial Unicode MS"/>
+          <w:b/>
+          <w:sz w:val="28"/>
+          <w:szCs w:val="28"/>
+        </w:rPr>
+        <w:tab/>
+      </w:r>
+      <w:proofErr w:type="spellStart"/>
+      <w:r>
+        <w:rPr>
+          <w:rFonts w:ascii="Arial Unicode MS" w:eastAsia="Arial Unicode MS" w:hAnsi="Arial Unicode MS" w:cs="Arial Unicode MS"/>
+          <w:b/>
+          <w:sz w:val="28"/>
+          <w:szCs w:val="28"/>
+        </w:rPr>
+        <w:t>TabBarController</w:t>
       </w:r>
       <w:proofErr w:type="spellEnd"/>
       <w:r>
@@ -547,211 +861,11 @@
           <w:rFonts w:ascii="Arial Unicode MS" w:eastAsia="Arial Unicode MS" w:hAnsi="Arial Unicode MS" w:cs="Arial Unicode MS"/>
         </w:rPr>
       </w:pPr>
-      <w:proofErr w:type="spellStart"/>
-      <w:r>
-        <w:rPr>
-          <w:rFonts w:ascii="Arial Unicode MS" w:eastAsia="Arial Unicode MS" w:hAnsi="Arial Unicode MS" w:cs="Arial Unicode MS"/>
-        </w:rPr>
-        <w:t>MenuController</w:t>
-      </w:r>
-      <w:proofErr w:type="spellEnd"/>
-      <w:r>
-        <w:rPr>
-          <w:rFonts w:ascii="Arial Unicode MS" w:eastAsia="Arial Unicode MS" w:hAnsi="Arial Unicode MS" w:cs="Arial Unicode MS"/>
-        </w:rPr>
-        <w:t xml:space="preserve"> is the </w:t>
-      </w:r>
-      <w:proofErr w:type="spellStart"/>
-      <w:r>
-        <w:rPr>
-          <w:rFonts w:ascii="Arial Unicode MS" w:eastAsia="Arial Unicode MS" w:hAnsi="Arial Unicode MS" w:cs="Arial Unicode MS"/>
-        </w:rPr>
-        <w:t>viewController</w:t>
-      </w:r>
-      <w:proofErr w:type="spellEnd"/>
-      <w:r>
-        <w:rPr>
-          <w:rFonts w:ascii="Arial Unicode MS" w:eastAsia="Arial Unicode MS" w:hAnsi="Arial Unicode MS" w:cs="Arial Unicode MS"/>
-        </w:rPr>
-        <w:t xml:space="preserve"> for the slide-in/slide-out sidebar menu</w:t>
-      </w:r>
-      <w:r>
-        <w:rPr>
-          <w:rFonts w:ascii="Arial Unicode MS" w:eastAsia="Arial Unicode MS" w:hAnsi="Arial Unicode MS" w:cs="Arial Unicode MS"/>
-        </w:rPr>
-        <w:t>.</w:t>
-      </w:r>
-      <w:r>
-        <w:rPr>
-          <w:rFonts w:ascii="Arial Unicode MS" w:eastAsia="Arial Unicode MS" w:hAnsi="Arial Unicode MS" w:cs="Arial Unicode MS"/>
-        </w:rPr>
-        <w:t xml:space="preserve"> It contains buttons which trigger</w:t>
-      </w:r>
-      <w:r>
-        <w:rPr>
-          <w:rFonts w:ascii="Arial Unicode MS" w:eastAsia="Arial Unicode MS" w:hAnsi="Arial Unicode MS" w:cs="Arial Unicode MS"/>
-        </w:rPr>
-        <w:t xml:space="preserve"> custom “push” segues. The buttons represent different menu items, which in this case are Home, Favorites, and Add/Edit Trail.</w:t>
-      </w:r>
-    </w:p>
-    <w:p>
-      <w:pPr>
-        <w:ind w:right="-1800" w:firstLine="720"/>
-        <w:rPr>
-          <w:rFonts w:ascii="Arial Unicode MS" w:eastAsia="Arial Unicode MS" w:hAnsi="Arial Unicode MS" w:cs="Arial Unicode MS"/>
-        </w:rPr>
-      </w:pPr>
-    </w:p>
-    <w:p>
-      <w:pPr>
-        <w:ind w:right="-1800" w:firstLine="720"/>
-        <w:rPr>
-          <w:rFonts w:ascii="Arial Unicode MS" w:eastAsia="Arial Unicode MS" w:hAnsi="Arial Unicode MS" w:cs="Arial Unicode MS"/>
-          <w:b/>
-          <w:sz w:val="28"/>
-          <w:szCs w:val="28"/>
-        </w:rPr>
-      </w:pPr>
-      <w:r>
-        <w:rPr>
-          <w:rFonts w:ascii="Arial Unicode MS" w:eastAsia="Arial Unicode MS" w:hAnsi="Arial Unicode MS" w:cs="Arial Unicode MS"/>
-          <w:b/>
-          <w:sz w:val="28"/>
-          <w:szCs w:val="28"/>
-        </w:rPr>
-        <w:t>Home</w:t>
-      </w:r>
-      <w:r>
-        <w:rPr>
-          <w:rFonts w:ascii="Arial Unicode MS" w:eastAsia="Arial Unicode MS" w:hAnsi="Arial Unicode MS" w:cs="Arial Unicode MS"/>
-          <w:b/>
-          <w:sz w:val="28"/>
-          <w:szCs w:val="28"/>
-        </w:rPr>
-        <w:t>/Favorites</w:t>
-      </w:r>
-      <w:r>
-        <w:rPr>
-          <w:rFonts w:ascii="Arial Unicode MS" w:eastAsia="Arial Unicode MS" w:hAnsi="Arial Unicode MS" w:cs="Arial Unicode MS"/>
-          <w:b/>
-          <w:sz w:val="28"/>
-          <w:szCs w:val="28"/>
-        </w:rPr>
-        <w:t xml:space="preserve"> </w:t>
-      </w:r>
-      <w:proofErr w:type="spellStart"/>
-      <w:r>
-        <w:rPr>
-          <w:rFonts w:ascii="Arial Unicode MS" w:eastAsia="Arial Unicode MS" w:hAnsi="Arial Unicode MS" w:cs="Arial Unicode MS"/>
-          <w:b/>
-          <w:sz w:val="28"/>
-          <w:szCs w:val="28"/>
-        </w:rPr>
-        <w:t>TableView</w:t>
-      </w:r>
-      <w:proofErr w:type="spellEnd"/>
-      <w:r>
-        <w:rPr>
-          <w:rFonts w:ascii="Arial Unicode MS" w:eastAsia="Arial Unicode MS" w:hAnsi="Arial Unicode MS" w:cs="Arial Unicode MS"/>
-          <w:b/>
-          <w:sz w:val="28"/>
-          <w:szCs w:val="28"/>
-        </w:rPr>
-        <w:t>:</w:t>
-      </w:r>
-    </w:p>
-    <w:p>
-      <w:pPr>
-        <w:ind w:left="720" w:right="-1800" w:firstLine="720"/>
-        <w:rPr>
-          <w:rFonts w:ascii="Arial Unicode MS" w:eastAsia="Arial Unicode MS" w:hAnsi="Arial Unicode MS" w:cs="Arial Unicode MS"/>
-        </w:rPr>
-      </w:pPr>
-      <w:r>
-        <w:rPr>
-          <w:rFonts w:ascii="Arial Unicode MS" w:eastAsia="Arial Unicode MS" w:hAnsi="Arial Unicode MS" w:cs="Arial Unicode MS"/>
-        </w:rPr>
-        <w:t xml:space="preserve">On startup the app populates this </w:t>
-      </w:r>
-      <w:proofErr w:type="spellStart"/>
-      <w:r>
-        <w:rPr>
-          <w:rFonts w:ascii="Arial Unicode MS" w:eastAsia="Arial Unicode MS" w:hAnsi="Arial Unicode MS" w:cs="Arial Unicode MS"/>
-        </w:rPr>
-        <w:t>tableview</w:t>
-      </w:r>
-      <w:proofErr w:type="spellEnd"/>
-      <w:r>
-        <w:rPr>
-          <w:rFonts w:ascii="Arial Unicode MS" w:eastAsia="Arial Unicode MS" w:hAnsi="Arial Unicode MS" w:cs="Arial Unicode MS"/>
-        </w:rPr>
-        <w:t xml:space="preserve"> </w:t>
-      </w:r>
-      <w:r>
-        <w:rPr>
-          <w:rFonts w:ascii="Arial Unicode MS" w:eastAsia="Arial Unicode MS" w:hAnsi="Arial Unicode MS" w:cs="Arial Unicode MS"/>
-        </w:rPr>
-        <w:t xml:space="preserve">as “Home”, meaning it loads </w:t>
-      </w:r>
-      <w:r>
-        <w:rPr>
-          <w:rFonts w:ascii="Arial Unicode MS" w:eastAsia="Arial Unicode MS" w:hAnsi="Arial Unicode MS" w:cs="Arial Unicode MS"/>
-        </w:rPr>
-        <w:t xml:space="preserve">all of the Trails saved in Core Data. It displays the trails individually in each cell, with each cell displaying 1 image, the name, city, </w:t>
-      </w:r>
-      <w:r>
-        <w:rPr>
-          <w:rFonts w:ascii="Arial Unicode MS" w:eastAsia="Arial Unicode MS" w:hAnsi="Arial Unicode MS" w:cs="Arial Unicode MS"/>
-        </w:rPr>
-        <w:t xml:space="preserve">distance of the trail, and average time to complete. </w:t>
-      </w:r>
-      <w:r>
-        <w:rPr>
-          <w:rFonts w:ascii="Arial Unicode MS" w:eastAsia="Arial Unicode MS" w:hAnsi="Arial Unicode MS" w:cs="Arial Unicode MS"/>
-        </w:rPr>
-        <w:t xml:space="preserve">When the trail is loaded by clicking the </w:t>
-      </w:r>
-      <w:proofErr w:type="spellStart"/>
-      <w:r>
-        <w:rPr>
-          <w:rFonts w:ascii="Arial Unicode MS" w:eastAsia="Arial Unicode MS" w:hAnsi="Arial Unicode MS" w:cs="Arial Unicode MS"/>
-        </w:rPr>
-        <w:t>FavoritesButton</w:t>
-      </w:r>
-      <w:proofErr w:type="spellEnd"/>
-      <w:r>
-        <w:rPr>
-          <w:rFonts w:ascii="Arial Unicode MS" w:eastAsia="Arial Unicode MS" w:hAnsi="Arial Unicode MS" w:cs="Arial Unicode MS"/>
-        </w:rPr>
-        <w:t xml:space="preserve"> from the Sidebar menu, it loads all of the trails saved in core data again, but only populates the cells with the trails that are set as favorites. It also changes the title accordingly.</w:t>
-      </w:r>
-    </w:p>
-    <w:p>
-      <w:pPr>
-        <w:ind w:left="720" w:right="-1800" w:firstLine="720"/>
-        <w:rPr>
-          <w:rFonts w:ascii="Arial Unicode MS" w:eastAsia="Arial Unicode MS" w:hAnsi="Arial Unicode MS" w:cs="Arial Unicode MS"/>
-        </w:rPr>
-      </w:pPr>
-      <w:r>
-        <w:rPr>
-          <w:rFonts w:ascii="Arial Unicode MS" w:eastAsia="Arial Unicode MS" w:hAnsi="Arial Unicode MS" w:cs="Arial Unicode MS"/>
-        </w:rPr>
-        <w:t xml:space="preserve">Clicking on a cell triggers </w:t>
-      </w:r>
-      <w:proofErr w:type="gramStart"/>
-      <w:r>
-        <w:rPr>
-          <w:rFonts w:ascii="Arial Unicode MS" w:eastAsia="Arial Unicode MS" w:hAnsi="Arial Unicode MS" w:cs="Arial Unicode MS"/>
-        </w:rPr>
-        <w:t>a segue</w:t>
-      </w:r>
-      <w:proofErr w:type="gramEnd"/>
-      <w:r>
-        <w:rPr>
-          <w:rFonts w:ascii="Arial Unicode MS" w:eastAsia="Arial Unicode MS" w:hAnsi="Arial Unicode MS" w:cs="Arial Unicode MS"/>
-        </w:rPr>
-        <w:t xml:space="preserve">, which passes the data of the selected trail, to a </w:t>
+      <w:r>
+        <w:rPr>
+          <w:rFonts w:ascii="Arial Unicode MS" w:eastAsia="Arial Unicode MS" w:hAnsi="Arial Unicode MS" w:cs="Arial Unicode MS"/>
+        </w:rPr>
+        <w:t xml:space="preserve">The </w:t>
       </w:r>
       <w:proofErr w:type="spellStart"/>
       <w:r>
@@ -765,155 +879,6 @@
         <w:rPr>
           <w:rFonts w:ascii="Arial Unicode MS" w:eastAsia="Arial Unicode MS" w:hAnsi="Arial Unicode MS" w:cs="Arial Unicode MS"/>
         </w:rPr>
-        <w:t>.</w:t>
-      </w:r>
-    </w:p>
-    <w:p>
-      <w:pPr>
-        <w:ind w:left="720" w:right="-1800" w:firstLine="720"/>
-        <w:rPr>
-          <w:rFonts w:ascii="Arial Unicode MS" w:eastAsia="Arial Unicode MS" w:hAnsi="Arial Unicode MS" w:cs="Arial Unicode MS"/>
-        </w:rPr>
-      </w:pPr>
-    </w:p>
-    <w:p>
-      <w:pPr>
-        <w:ind w:right="-1800"/>
-        <w:rPr>
-          <w:rFonts w:ascii="Arial Unicode MS" w:eastAsia="Arial Unicode MS" w:hAnsi="Arial Unicode MS" w:cs="Arial Unicode MS"/>
-          <w:b/>
-          <w:sz w:val="28"/>
-          <w:szCs w:val="28"/>
-        </w:rPr>
-      </w:pPr>
-      <w:r>
-        <w:rPr>
-          <w:rFonts w:ascii="Arial Unicode MS" w:eastAsia="Arial Unicode MS" w:hAnsi="Arial Unicode MS" w:cs="Arial Unicode MS"/>
-        </w:rPr>
-        <w:tab/>
-      </w:r>
-      <w:proofErr w:type="spellStart"/>
-      <w:r>
-        <w:rPr>
-          <w:rFonts w:ascii="Arial Unicode MS" w:eastAsia="Arial Unicode MS" w:hAnsi="Arial Unicode MS" w:cs="Arial Unicode MS"/>
-          <w:b/>
-          <w:sz w:val="28"/>
-          <w:szCs w:val="28"/>
-        </w:rPr>
-        <w:t>NSManagedObject</w:t>
-      </w:r>
-      <w:proofErr w:type="spellEnd"/>
-      <w:r>
-        <w:rPr>
-          <w:rFonts w:ascii="Arial Unicode MS" w:eastAsia="Arial Unicode MS" w:hAnsi="Arial Unicode MS" w:cs="Arial Unicode MS"/>
-          <w:b/>
-          <w:sz w:val="28"/>
-          <w:szCs w:val="28"/>
-        </w:rPr>
-        <w:t xml:space="preserve"> Trail:</w:t>
-      </w:r>
-    </w:p>
-    <w:p>
-      <w:pPr>
-        <w:ind w:left="720" w:right="-1800" w:firstLine="720"/>
-        <w:rPr>
-          <w:rFonts w:ascii="Arial Unicode MS" w:eastAsia="Arial Unicode MS" w:hAnsi="Arial Unicode MS" w:cs="Arial Unicode MS"/>
-        </w:rPr>
-      </w:pPr>
-      <w:r>
-        <w:rPr>
-          <w:rFonts w:ascii="Arial Unicode MS" w:eastAsia="Arial Unicode MS" w:hAnsi="Arial Unicode MS" w:cs="Arial Unicode MS"/>
-        </w:rPr>
-        <w:t xml:space="preserve">Trail is an </w:t>
-      </w:r>
-      <w:proofErr w:type="spellStart"/>
-      <w:r>
-        <w:rPr>
-          <w:rFonts w:ascii="Arial Unicode MS" w:eastAsia="Arial Unicode MS" w:hAnsi="Arial Unicode MS" w:cs="Arial Unicode MS"/>
-        </w:rPr>
-        <w:t>NSManagedObject</w:t>
-      </w:r>
-      <w:proofErr w:type="spellEnd"/>
-      <w:r>
-        <w:rPr>
-          <w:rFonts w:ascii="Arial Unicode MS" w:eastAsia="Arial Unicode MS" w:hAnsi="Arial Unicode MS" w:cs="Arial Unicode MS"/>
-        </w:rPr>
-        <w:t>, which holds all of the information of a trail instance, including the filenames of the images saved under it.</w:t>
-      </w:r>
-    </w:p>
-    <w:p>
-      <w:pPr>
-        <w:ind w:left="720" w:right="-1800" w:firstLine="720"/>
-        <w:rPr>
-          <w:rFonts w:ascii="Arial Unicode MS" w:eastAsia="Arial Unicode MS" w:hAnsi="Arial Unicode MS" w:cs="Arial Unicode MS"/>
-        </w:rPr>
-      </w:pPr>
-    </w:p>
-    <w:p>
-      <w:pPr>
-        <w:ind w:right="-1800"/>
-        <w:rPr>
-          <w:rFonts w:ascii="Arial Unicode MS" w:eastAsia="Arial Unicode MS" w:hAnsi="Arial Unicode MS" w:cs="Arial Unicode MS"/>
-          <w:b/>
-          <w:sz w:val="28"/>
-          <w:szCs w:val="28"/>
-        </w:rPr>
-      </w:pPr>
-      <w:r>
-        <w:rPr>
-          <w:rFonts w:ascii="Arial Unicode MS" w:eastAsia="Arial Unicode MS" w:hAnsi="Arial Unicode MS" w:cs="Arial Unicode MS"/>
-          <w:b/>
-          <w:sz w:val="28"/>
-          <w:szCs w:val="28"/>
-        </w:rPr>
-        <w:tab/>
-      </w:r>
-      <w:proofErr w:type="spellStart"/>
-      <w:r>
-        <w:rPr>
-          <w:rFonts w:ascii="Arial Unicode MS" w:eastAsia="Arial Unicode MS" w:hAnsi="Arial Unicode MS" w:cs="Arial Unicode MS"/>
-          <w:b/>
-          <w:sz w:val="28"/>
-          <w:szCs w:val="28"/>
-        </w:rPr>
-        <w:t>TabBarController</w:t>
-      </w:r>
-      <w:proofErr w:type="spellEnd"/>
-      <w:r>
-        <w:rPr>
-          <w:rFonts w:ascii="Arial Unicode MS" w:eastAsia="Arial Unicode MS" w:hAnsi="Arial Unicode MS" w:cs="Arial Unicode MS"/>
-          <w:b/>
-          <w:sz w:val="28"/>
-          <w:szCs w:val="28"/>
-        </w:rPr>
-        <w:t>:</w:t>
-      </w:r>
-    </w:p>
-    <w:p>
-      <w:pPr>
-        <w:ind w:left="720" w:right="-1800" w:firstLine="720"/>
-        <w:rPr>
-          <w:rFonts w:ascii="Arial Unicode MS" w:eastAsia="Arial Unicode MS" w:hAnsi="Arial Unicode MS" w:cs="Arial Unicode MS"/>
-        </w:rPr>
-      </w:pPr>
-      <w:r>
-        <w:rPr>
-          <w:rFonts w:ascii="Arial Unicode MS" w:eastAsia="Arial Unicode MS" w:hAnsi="Arial Unicode MS" w:cs="Arial Unicode MS"/>
-        </w:rPr>
-        <w:t xml:space="preserve">The </w:t>
-      </w:r>
-      <w:proofErr w:type="spellStart"/>
-      <w:r>
-        <w:rPr>
-          <w:rFonts w:ascii="Arial Unicode MS" w:eastAsia="Arial Unicode MS" w:hAnsi="Arial Unicode MS" w:cs="Arial Unicode MS"/>
-        </w:rPr>
-        <w:t>TabBarController</w:t>
-      </w:r>
-      <w:proofErr w:type="spellEnd"/>
-      <w:r>
-        <w:rPr>
-          <w:rFonts w:ascii="Arial Unicode MS" w:eastAsia="Arial Unicode MS" w:hAnsi="Arial Unicode MS" w:cs="Arial Unicode MS"/>
-        </w:rPr>
         <w:t xml:space="preserve"> displays the first item in its tabs, which in this case is the </w:t>
       </w:r>
       <w:proofErr w:type="spellStart"/>
@@ -963,7 +928,6 @@
         <w:rPr>
           <w:rFonts w:ascii="Arial Unicode MS" w:eastAsia="Arial Unicode MS" w:hAnsi="Arial Unicode MS" w:cs="Arial Unicode MS"/>
         </w:rPr>
-        <w:lastRenderedPageBreak/>
         <w:t>TabBarController</w:t>
       </w:r>
       <w:proofErr w:type="spellEnd"/>
@@ -1523,6 +1487,115 @@
         </w:rPr>
         <w:tab/>
       </w:r>
+      <w:proofErr w:type="spellStart"/>
+      <w:r>
+        <w:rPr>
+          <w:rFonts w:ascii="Arial Unicode MS" w:eastAsia="Arial Unicode MS" w:hAnsi="Arial Unicode MS" w:cs="Arial Unicode MS"/>
+          <w:b/>
+          <w:sz w:val="28"/>
+          <w:szCs w:val="28"/>
+        </w:rPr>
+        <w:t>DirectionsViewController</w:t>
+      </w:r>
+      <w:proofErr w:type="spellEnd"/>
+      <w:r>
+        <w:rPr>
+          <w:rFonts w:ascii="Arial Unicode MS" w:eastAsia="Arial Unicode MS" w:hAnsi="Arial Unicode MS" w:cs="Arial Unicode MS"/>
+          <w:b/>
+          <w:sz w:val="28"/>
+          <w:szCs w:val="28"/>
+        </w:rPr>
+        <w:t>:</w:t>
+      </w:r>
+    </w:p>
+    <w:p>
+      <w:pPr>
+        <w:ind w:left="720" w:right="-1800" w:firstLine="720"/>
+        <w:rPr>
+          <w:rFonts w:ascii="Arial Unicode MS" w:eastAsia="Arial Unicode MS" w:hAnsi="Arial Unicode MS" w:cs="Arial Unicode MS"/>
+        </w:rPr>
+      </w:pPr>
+      <w:r>
+        <w:rPr>
+          <w:rFonts w:ascii="Arial Unicode MS" w:eastAsia="Arial Unicode MS" w:hAnsi="Arial Unicode MS" w:cs="Arial Unicode MS"/>
+        </w:rPr>
+        <w:t xml:space="preserve">The </w:t>
+      </w:r>
+      <w:proofErr w:type="spellStart"/>
+      <w:r>
+        <w:rPr>
+          <w:rFonts w:ascii="Arial Unicode MS" w:eastAsia="Arial Unicode MS" w:hAnsi="Arial Unicode MS" w:cs="Arial Unicode MS"/>
+        </w:rPr>
+        <w:t>DirectionsViewController</w:t>
+      </w:r>
+      <w:proofErr w:type="spellEnd"/>
+      <w:r>
+        <w:rPr>
+          <w:rFonts w:ascii="Arial Unicode MS" w:eastAsia="Arial Unicode MS" w:hAnsi="Arial Unicode MS" w:cs="Arial Unicode MS"/>
+        </w:rPr>
+        <w:t xml:space="preserve"> hosts a </w:t>
+      </w:r>
+      <w:proofErr w:type="spellStart"/>
+      <w:r>
+        <w:rPr>
+          <w:rFonts w:ascii="Arial Unicode MS" w:eastAsia="Arial Unicode MS" w:hAnsi="Arial Unicode MS" w:cs="Arial Unicode MS"/>
+        </w:rPr>
+        <w:t>ScrollView</w:t>
+      </w:r>
+      <w:proofErr w:type="spellEnd"/>
+      <w:r>
+        <w:rPr>
+          <w:rFonts w:ascii="Arial Unicode MS" w:eastAsia="Arial Unicode MS" w:hAnsi="Arial Unicode MS" w:cs="Arial Unicode MS"/>
+        </w:rPr>
+        <w:t xml:space="preserve"> which is populated with customized </w:t>
+      </w:r>
+      <w:proofErr w:type="spellStart"/>
+      <w:r>
+        <w:rPr>
+          <w:rFonts w:ascii="Arial Unicode MS" w:eastAsia="Arial Unicode MS" w:hAnsi="Arial Unicode MS" w:cs="Arial Unicode MS"/>
+        </w:rPr>
+        <w:t>textViews</w:t>
+      </w:r>
+      <w:proofErr w:type="spellEnd"/>
+      <w:r>
+        <w:rPr>
+          <w:rFonts w:ascii="Arial Unicode MS" w:eastAsia="Arial Unicode MS" w:hAnsi="Arial Unicode MS" w:cs="Arial Unicode MS"/>
+        </w:rPr>
+        <w:t xml:space="preserve">. The </w:t>
+      </w:r>
+      <w:proofErr w:type="spellStart"/>
+      <w:r>
+        <w:rPr>
+          <w:rFonts w:ascii="Arial Unicode MS" w:eastAsia="Arial Unicode MS" w:hAnsi="Arial Unicode MS" w:cs="Arial Unicode MS"/>
+        </w:rPr>
+        <w:t>textViews</w:t>
+      </w:r>
+      <w:proofErr w:type="spellEnd"/>
+      <w:r>
+        <w:rPr>
+          <w:rFonts w:ascii="Arial Unicode MS" w:eastAsia="Arial Unicode MS" w:hAnsi="Arial Unicode MS" w:cs="Arial Unicode MS"/>
+        </w:rPr>
+        <w:t xml:space="preserve"> each display a step.</w:t>
+      </w:r>
+    </w:p>
+    <w:p>
+      <w:pPr>
+        <w:ind w:left="720" w:right="-1800"/>
+        <w:rPr>
+          <w:rFonts w:ascii="Arial Unicode MS" w:eastAsia="Arial Unicode MS" w:hAnsi="Arial Unicode MS" w:cs="Arial Unicode MS"/>
+        </w:rPr>
+      </w:pPr>
+    </w:p>
+    <w:p>
+      <w:pPr>
+        <w:ind w:right="-1800"/>
+        <w:rPr>
+          <w:rFonts w:ascii="Arial Unicode MS" w:eastAsia="Arial Unicode MS" w:hAnsi="Arial Unicode MS" w:cs="Arial Unicode MS"/>
+          <w:b/>
+          <w:sz w:val="28"/>
+          <w:szCs w:val="28"/>
+        </w:rPr>
+      </w:pPr>
       <w:r>
         <w:rPr>
           <w:rFonts w:ascii="Arial Unicode MS" w:eastAsia="Arial Unicode MS" w:hAnsi="Arial Unicode MS" w:cs="Arial Unicode MS"/>
@@ -1531,23 +1604,24 @@
         </w:rPr>
         <w:tab/>
       </w:r>
-      <w:r>
-        <w:rPr>
-          <w:rFonts w:ascii="Arial Unicode MS" w:eastAsia="Arial Unicode MS" w:hAnsi="Arial Unicode MS" w:cs="Arial Unicode MS"/>
-          <w:sz w:val="28"/>
-          <w:szCs w:val="28"/>
-        </w:rPr>
-        <w:tab/>
-      </w:r>
-      <w:proofErr w:type="spellStart"/>
-      <w:r>
-        <w:rPr>
-          <w:rFonts w:ascii="Arial Unicode MS" w:eastAsia="Arial Unicode MS" w:hAnsi="Arial Unicode MS" w:cs="Arial Unicode MS"/>
-          <w:b/>
-          <w:sz w:val="28"/>
-          <w:szCs w:val="28"/>
-        </w:rPr>
-        <w:t>DirectionsViewController</w:t>
+      <w:proofErr w:type="spellStart"/>
+      <w:r>
+        <w:rPr>
+          <w:rFonts w:ascii="Arial Unicode MS" w:eastAsia="Arial Unicode MS" w:hAnsi="Arial Unicode MS" w:cs="Arial Unicode MS"/>
+          <w:b/>
+          <w:sz w:val="28"/>
+          <w:szCs w:val="28"/>
+        </w:rPr>
+        <w:t>Search</w:t>
+      </w:r>
+      <w:r>
+        <w:rPr>
+          <w:rFonts w:ascii="Arial Unicode MS" w:eastAsia="Arial Unicode MS" w:hAnsi="Arial Unicode MS" w:cs="Arial Unicode MS"/>
+          <w:b/>
+          <w:sz w:val="28"/>
+          <w:szCs w:val="28"/>
+        </w:rPr>
+        <w:t>Controller</w:t>
       </w:r>
       <w:proofErr w:type="spellEnd"/>
       <w:r>
@@ -1562,7 +1636,7 @@
     </w:p>
     <w:p>
       <w:pPr>
-        <w:ind w:left="2160" w:right="-1800" w:firstLine="720"/>
+        <w:ind w:left="720" w:right="-1800" w:firstLine="720"/>
         <w:rPr>
           <w:rFonts w:ascii="Arial Unicode MS" w:eastAsia="Arial Unicode MS" w:hAnsi="Arial Unicode MS" w:cs="Arial Unicode MS"/>
         </w:rPr>
@@ -1578,65 +1652,57 @@
         <w:rPr>
           <w:rFonts w:ascii="Arial Unicode MS" w:eastAsia="Arial Unicode MS" w:hAnsi="Arial Unicode MS" w:cs="Arial Unicode MS"/>
         </w:rPr>
-        <w:t>DirectionsViewController</w:t>
-      </w:r>
-      <w:proofErr w:type="spellEnd"/>
-      <w:r>
-        <w:rPr>
-          <w:rFonts w:ascii="Arial Unicode MS" w:eastAsia="Arial Unicode MS" w:hAnsi="Arial Unicode MS" w:cs="Arial Unicode MS"/>
-        </w:rPr>
-        <w:t xml:space="preserve"> hosts a </w:t>
-      </w:r>
-      <w:proofErr w:type="spellStart"/>
-      <w:proofErr w:type="gramStart"/>
-      <w:r>
-        <w:rPr>
-          <w:rFonts w:ascii="Arial Unicode MS" w:eastAsia="Arial Unicode MS" w:hAnsi="Arial Unicode MS" w:cs="Arial Unicode MS"/>
-        </w:rPr>
-        <w:t>ScrollView</w:t>
-      </w:r>
-      <w:proofErr w:type="spellEnd"/>
-      <w:r>
-        <w:rPr>
-          <w:rFonts w:ascii="Arial Unicode MS" w:eastAsia="Arial Unicode MS" w:hAnsi="Arial Unicode MS" w:cs="Arial Unicode MS"/>
-        </w:rPr>
-        <w:t xml:space="preserve"> which</w:t>
-      </w:r>
-      <w:proofErr w:type="gramEnd"/>
-      <w:r>
-        <w:rPr>
-          <w:rFonts w:ascii="Arial Unicode MS" w:eastAsia="Arial Unicode MS" w:hAnsi="Arial Unicode MS" w:cs="Arial Unicode MS"/>
-        </w:rPr>
-        <w:t xml:space="preserve"> is populated with customized </w:t>
-      </w:r>
-      <w:proofErr w:type="spellStart"/>
-      <w:r>
-        <w:rPr>
-          <w:rFonts w:ascii="Arial Unicode MS" w:eastAsia="Arial Unicode MS" w:hAnsi="Arial Unicode MS" w:cs="Arial Unicode MS"/>
-        </w:rPr>
-        <w:t>textViews</w:t>
-      </w:r>
-      <w:proofErr w:type="spellEnd"/>
-      <w:r>
-        <w:rPr>
-          <w:rFonts w:ascii="Arial Unicode MS" w:eastAsia="Arial Unicode MS" w:hAnsi="Arial Unicode MS" w:cs="Arial Unicode MS"/>
-        </w:rPr>
-        <w:t xml:space="preserve">. The </w:t>
-      </w:r>
-      <w:proofErr w:type="spellStart"/>
-      <w:r>
-        <w:rPr>
-          <w:rFonts w:ascii="Arial Unicode MS" w:eastAsia="Arial Unicode MS" w:hAnsi="Arial Unicode MS" w:cs="Arial Unicode MS"/>
-        </w:rPr>
-        <w:t>textViews</w:t>
-      </w:r>
-      <w:proofErr w:type="spellEnd"/>
-      <w:r>
-        <w:rPr>
-          <w:rFonts w:ascii="Arial Unicode MS" w:eastAsia="Arial Unicode MS" w:hAnsi="Arial Unicode MS" w:cs="Arial Unicode MS"/>
-        </w:rPr>
-        <w:t xml:space="preserve"> each display a step.</w:t>
-      </w:r>
+        <w:t>SearchController</w:t>
+      </w:r>
+      <w:proofErr w:type="spellEnd"/>
+      <w:r>
+        <w:rPr>
+          <w:rFonts w:ascii="Arial Unicode MS" w:eastAsia="Arial Unicode MS" w:hAnsi="Arial Unicode MS" w:cs="Arial Unicode MS"/>
+        </w:rPr>
+        <w:t xml:space="preserve"> has a </w:t>
+      </w:r>
+      <w:proofErr w:type="spellStart"/>
+      <w:r>
+        <w:rPr>
+          <w:rFonts w:ascii="Arial Unicode MS" w:eastAsia="Arial Unicode MS" w:hAnsi="Arial Unicode MS" w:cs="Arial Unicode MS"/>
+        </w:rPr>
+        <w:t>searchbar</w:t>
+      </w:r>
+      <w:proofErr w:type="spellEnd"/>
+      <w:r>
+        <w:rPr>
+          <w:rFonts w:ascii="Arial Unicode MS" w:eastAsia="Arial Unicode MS" w:hAnsi="Arial Unicode MS" w:cs="Arial Unicode MS"/>
+        </w:rPr>
+        <w:t xml:space="preserve"> that accept input from the user. The search is filtered by trail name. Any trail name that matches the input will be shown in the results. Pressing x when there is an input in the toolbar clears the input. Pressing cancel returns the user to the “Home” view.</w:t>
+      </w:r>
+      <w:r>
+        <w:rPr>
+          <w:rFonts w:ascii="Arial Unicode MS" w:eastAsia="Arial Unicode MS" w:hAnsi="Arial Unicode MS" w:cs="Arial Unicode MS"/>
+        </w:rPr>
+        <w:t xml:space="preserve"> Clicking on any of the results segues to the </w:t>
+      </w:r>
+      <w:proofErr w:type="spellStart"/>
+      <w:r>
+        <w:rPr>
+          <w:rFonts w:ascii="Arial Unicode MS" w:eastAsia="Arial Unicode MS" w:hAnsi="Arial Unicode MS" w:cs="Arial Unicode MS"/>
+        </w:rPr>
+        <w:t>InfoView</w:t>
+      </w:r>
+      <w:proofErr w:type="spellEnd"/>
+      <w:r>
+        <w:rPr>
+          <w:rFonts w:ascii="Arial Unicode MS" w:eastAsia="Arial Unicode MS" w:hAnsi="Arial Unicode MS" w:cs="Arial Unicode MS"/>
+        </w:rPr>
+        <w:t xml:space="preserve"> of the trail.</w:t>
+      </w:r>
+    </w:p>
+    <w:p>
+      <w:pPr>
+        <w:ind w:left="720" w:right="-1800"/>
+        <w:rPr>
+          <w:rFonts w:ascii="Arial Unicode MS" w:eastAsia="Arial Unicode MS" w:hAnsi="Arial Unicode MS" w:cs="Arial Unicode MS"/>
+        </w:rPr>
+      </w:pPr>
     </w:p>
     <w:p>
       <w:pPr>
@@ -1676,7 +1742,7 @@
 </file>
 
 <file path=word/styles.xml><?xml version="1.0" encoding="utf-8"?>
-<w:styles xmlns:mc="http://schemas.openxmlformats.org/markup-compatibility/2006" xmlns:r="http://schemas.openxmlformats.org/officeDocument/2006/relationships" xmlns:w="http://schemas.openxmlformats.org/wordprocessingml/2006/main" xmlns:w14="http://schemas.microsoft.com/office/word/2010/wordml" mc:Ignorable="w14">
+<w:styles xmlns:r="http://schemas.openxmlformats.org/officeDocument/2006/relationships" xmlns:w="http://schemas.openxmlformats.org/wordprocessingml/2006/main">
   <w:docDefaults>
     <w:rPrDefault>
       <w:rPr>
@@ -1688,7 +1754,7 @@
     </w:rPrDefault>
     <w:pPrDefault/>
   </w:docDefaults>
-  <w:latentStyles w:defLockedState="0" w:defUIPriority="99" w:defSemiHidden="1" w:defUnhideWhenUsed="1" w:defQFormat="0" w:count="276">
+  <w:latentStyles w:defLockedState="0" w:defUIPriority="99" w:defSemiHidden="1" w:defUnhideWhenUsed="1" w:defQFormat="0" w:count="267">
     <w:lsdException w:name="Normal" w:semiHidden="0" w:uiPriority="0" w:unhideWhenUsed="0" w:qFormat="1"/>
     <w:lsdException w:name="heading 1" w:semiHidden="0" w:uiPriority="9" w:unhideWhenUsed="0" w:qFormat="1"/>
     <w:lsdException w:name="heading 2" w:uiPriority="9" w:qFormat="1"/>
@@ -1830,6 +1896,7 @@
   <w:style w:type="paragraph" w:default="1" w:styleId="Normal">
     <w:name w:val="Normal"/>
     <w:qFormat/>
+    <w:rsid w:val="00584537"/>
   </w:style>
   <w:style w:type="character" w:default="1" w:styleId="DefaultParagraphFont">
     <w:name w:val="Default Paragraph Font"/>
@@ -1842,6 +1909,7 @@
     <w:uiPriority w:val="99"/>
     <w:semiHidden/>
     <w:unhideWhenUsed/>
+    <w:qFormat/>
     <w:tblPr>
       <w:tblInd w:w="0" w:type="dxa"/>
       <w:tblCellMar>

--- a/HikingJunkie  Document Specification.docx
+++ b/HikingJunkie  Document Specification.docx
@@ -1,6 +1,6 @@
 
 <file path=word/document.xml><?xml version="1.0" encoding="utf-8"?>
-<w:document xmlns:ve="http://schemas.openxmlformats.org/markup-compatibility/2006" xmlns:o="urn:schemas-microsoft-com:office:office" xmlns:r="http://schemas.openxmlformats.org/officeDocument/2006/relationships" xmlns:m="http://schemas.openxmlformats.org/officeDocument/2006/math" xmlns:v="urn:schemas-microsoft-com:vml" xmlns:wp="http://schemas.openxmlformats.org/drawingml/2006/wordprocessingDrawing" xmlns:w10="urn:schemas-microsoft-com:office:word" xmlns:w="http://schemas.openxmlformats.org/wordprocessingml/2006/main" xmlns:wne="http://schemas.microsoft.com/office/word/2006/wordml">
+<w:document xmlns:wpc="http://schemas.microsoft.com/office/word/2010/wordprocessingCanvas" xmlns:mo="http://schemas.microsoft.com/office/mac/office/2008/main" xmlns:mc="http://schemas.openxmlformats.org/markup-compatibility/2006" xmlns:mv="urn:schemas-microsoft-com:mac:vml" xmlns:o="urn:schemas-microsoft-com:office:office" xmlns:r="http://schemas.openxmlformats.org/officeDocument/2006/relationships" xmlns:m="http://schemas.openxmlformats.org/officeDocument/2006/math" xmlns:v="urn:schemas-microsoft-com:vml" xmlns:wp14="http://schemas.microsoft.com/office/word/2010/wordprocessingDrawing" xmlns:wp="http://schemas.openxmlformats.org/drawingml/2006/wordprocessingDrawing" xmlns:w10="urn:schemas-microsoft-com:office:word" xmlns:w="http://schemas.openxmlformats.org/wordprocessingml/2006/main" xmlns:w14="http://schemas.microsoft.com/office/word/2010/wordml" xmlns:wpg="http://schemas.microsoft.com/office/word/2010/wordprocessingGroup" xmlns:wpi="http://schemas.microsoft.com/office/word/2010/wordprocessingInk" xmlns:wne="http://schemas.microsoft.com/office/word/2006/wordml" xmlns:wps="http://schemas.microsoft.com/office/word/2010/wordprocessingShape" mc:Ignorable="w14 wp14">
   <w:body>
     <w:p>
       <w:pPr>
@@ -8,17 +8,20 @@
         <w:jc w:val="center"/>
         <w:rPr>
           <w:rFonts w:ascii="Arial Unicode MS" w:eastAsia="Arial Unicode MS" w:hAnsi="Arial Unicode MS" w:cs="Arial Unicode MS"/>
+          <w:b/>
           <w:sz w:val="40"/>
           <w:szCs w:val="40"/>
-        </w:rPr>
-      </w:pPr>
-      <w:proofErr w:type="spellStart"/>
-      <w:proofErr w:type="gramStart"/>
-      <w:r>
-        <w:rPr>
-          <w:rFonts w:ascii="Arial Unicode MS" w:eastAsia="Arial Unicode MS" w:hAnsi="Arial Unicode MS" w:cs="Arial Unicode MS"/>
+          <w:u w:val="single"/>
+        </w:rPr>
+      </w:pPr>
+      <w:proofErr w:type="spellStart"/>
+      <w:r>
+        <w:rPr>
+          <w:rFonts w:ascii="Arial Unicode MS" w:eastAsia="Arial Unicode MS" w:hAnsi="Arial Unicode MS" w:cs="Arial Unicode MS"/>
+          <w:b/>
           <w:sz w:val="40"/>
           <w:szCs w:val="40"/>
+          <w:u w:val="single"/>
         </w:rPr>
         <w:t>HikingJunkie</w:t>
       </w:r>
@@ -26,20 +29,26 @@
       <w:r>
         <w:rPr>
           <w:rFonts w:ascii="Arial Unicode MS" w:eastAsia="Arial Unicode MS" w:hAnsi="Arial Unicode MS" w:cs="Arial Unicode MS"/>
+          <w:b/>
           <w:sz w:val="40"/>
           <w:szCs w:val="40"/>
-        </w:rPr>
-        <w:t xml:space="preserve">  Document</w:t>
-      </w:r>
-      <w:proofErr w:type="gramEnd"/>
-      <w:r>
-        <w:rPr>
-          <w:rFonts w:ascii="Arial Unicode MS" w:eastAsia="Arial Unicode MS" w:hAnsi="Arial Unicode MS" w:cs="Arial Unicode MS"/>
+          <w:u w:val="single"/>
+        </w:rPr>
+        <w:t xml:space="preserve"> Document Specification</w:t>
+      </w:r>
+    </w:p>
+    <w:p>
+      <w:pPr>
+        <w:ind w:right="-1800"/>
+        <w:jc w:val="center"/>
+        <w:rPr>
+          <w:rFonts w:ascii="Arial Unicode MS" w:eastAsia="Arial Unicode MS" w:hAnsi="Arial Unicode MS" w:cs="Arial Unicode MS"/>
+          <w:b/>
           <w:sz w:val="40"/>
           <w:szCs w:val="40"/>
-        </w:rPr>
-        <w:t xml:space="preserve"> Specification</w:t>
-      </w:r>
+          <w:u w:val="single"/>
+        </w:rPr>
+      </w:pPr>
     </w:p>
     <w:p>
       <w:pPr>
@@ -47,10 +56,20 @@
         <w:jc w:val="center"/>
         <w:rPr>
           <w:rFonts w:ascii="Arial Unicode MS" w:eastAsia="Arial Unicode MS" w:hAnsi="Arial Unicode MS" w:cs="Arial Unicode MS"/>
-          <w:sz w:val="40"/>
-          <w:szCs w:val="40"/>
-        </w:rPr>
-      </w:pPr>
+          <w:sz w:val="28"/>
+          <w:szCs w:val="28"/>
+          <w:u w:val="single"/>
+        </w:rPr>
+      </w:pPr>
+      <w:r>
+        <w:rPr>
+          <w:rFonts w:ascii="Arial Unicode MS" w:eastAsia="Arial Unicode MS" w:hAnsi="Arial Unicode MS" w:cs="Arial Unicode MS"/>
+          <w:sz w:val="28"/>
+          <w:szCs w:val="28"/>
+          <w:u w:val="single"/>
+        </w:rPr>
+        <w:t>Team Members:</w:t>
+      </w:r>
     </w:p>
     <w:p>
       <w:pPr>
@@ -58,19 +77,13 @@
         <w:jc w:val="center"/>
         <w:rPr>
           <w:rFonts w:ascii="Arial Unicode MS" w:eastAsia="Arial Unicode MS" w:hAnsi="Arial Unicode MS" w:cs="Arial Unicode MS"/>
-          <w:sz w:val="28"/>
-          <w:szCs w:val="28"/>
-          <w:u w:val="single"/>
-        </w:rPr>
-      </w:pPr>
-      <w:r>
-        <w:rPr>
-          <w:rFonts w:ascii="Arial Unicode MS" w:eastAsia="Arial Unicode MS" w:hAnsi="Arial Unicode MS" w:cs="Arial Unicode MS"/>
-          <w:sz w:val="28"/>
-          <w:szCs w:val="28"/>
-          <w:u w:val="single"/>
-        </w:rPr>
-        <w:t>Team Members:</w:t>
+        </w:rPr>
+      </w:pPr>
+      <w:r>
+        <w:rPr>
+          <w:rFonts w:ascii="Arial Unicode MS" w:eastAsia="Arial Unicode MS" w:hAnsi="Arial Unicode MS" w:cs="Arial Unicode MS"/>
+        </w:rPr>
+        <w:t>Diego Covarrubias</w:t>
       </w:r>
     </w:p>
     <w:p>
@@ -85,7 +98,27 @@
         <w:rPr>
           <w:rFonts w:ascii="Arial Unicode MS" w:eastAsia="Arial Unicode MS" w:hAnsi="Arial Unicode MS" w:cs="Arial Unicode MS"/>
         </w:rPr>
-        <w:t>Diego Covarrubias</w:t>
+        <w:t>Jane</w:t>
+      </w:r>
+      <w:r>
+        <w:rPr>
+          <w:rFonts w:ascii="Arial Unicode MS" w:eastAsia="Arial Unicode MS" w:hAnsi="Arial Unicode MS" w:cs="Arial Unicode MS"/>
+        </w:rPr>
+        <w:t xml:space="preserve"> (</w:t>
+      </w:r>
+      <w:proofErr w:type="spellStart"/>
+      <w:r>
+        <w:rPr>
+          <w:rFonts w:ascii="Arial Unicode MS" w:eastAsia="Arial Unicode MS" w:hAnsi="Arial Unicode MS" w:cs="Arial Unicode MS"/>
+        </w:rPr>
+        <w:t>Jaeyeon</w:t>
+      </w:r>
+      <w:proofErr w:type="spellEnd"/>
+      <w:r>
+        <w:rPr>
+          <w:rFonts w:ascii="Arial Unicode MS" w:eastAsia="Arial Unicode MS" w:hAnsi="Arial Unicode MS" w:cs="Arial Unicode MS"/>
+        </w:rPr>
+        <w:t xml:space="preserve"> Kang)</w:t>
       </w:r>
     </w:p>
     <w:p>
@@ -100,41 +133,6 @@
         <w:rPr>
           <w:rFonts w:ascii="Arial Unicode MS" w:eastAsia="Arial Unicode MS" w:hAnsi="Arial Unicode MS" w:cs="Arial Unicode MS"/>
         </w:rPr>
-        <w:t>Jane</w:t>
-      </w:r>
-      <w:r>
-        <w:rPr>
-          <w:rFonts w:ascii="Arial Unicode MS" w:eastAsia="Arial Unicode MS" w:hAnsi="Arial Unicode MS" w:cs="Arial Unicode MS"/>
-        </w:rPr>
-        <w:t xml:space="preserve"> (</w:t>
-      </w:r>
-      <w:proofErr w:type="spellStart"/>
-      <w:r>
-        <w:rPr>
-          <w:rFonts w:ascii="Arial Unicode MS" w:eastAsia="Arial Unicode MS" w:hAnsi="Arial Unicode MS" w:cs="Arial Unicode MS"/>
-        </w:rPr>
-        <w:t>Jaeyeon</w:t>
-      </w:r>
-      <w:proofErr w:type="spellEnd"/>
-      <w:r>
-        <w:rPr>
-          <w:rFonts w:ascii="Arial Unicode MS" w:eastAsia="Arial Unicode MS" w:hAnsi="Arial Unicode MS" w:cs="Arial Unicode MS"/>
-        </w:rPr>
-        <w:t xml:space="preserve"> Kang)</w:t>
-      </w:r>
-    </w:p>
-    <w:p>
-      <w:pPr>
-        <w:ind w:right="-1800"/>
-        <w:jc w:val="center"/>
-        <w:rPr>
-          <w:rFonts w:ascii="Arial Unicode MS" w:eastAsia="Arial Unicode MS" w:hAnsi="Arial Unicode MS" w:cs="Arial Unicode MS"/>
-        </w:rPr>
-      </w:pPr>
-      <w:r>
-        <w:rPr>
-          <w:rFonts w:ascii="Arial Unicode MS" w:eastAsia="Arial Unicode MS" w:hAnsi="Arial Unicode MS" w:cs="Arial Unicode MS"/>
-        </w:rPr>
         <w:t>Jake</w:t>
       </w:r>
       <w:r>
@@ -143,8 +141,6 @@
         </w:rPr>
         <w:t xml:space="preserve"> (Jong Min)</w:t>
       </w:r>
-      <w:bookmarkStart w:id="0" w:name="_GoBack"/>
-      <w:bookmarkEnd w:id="0"/>
     </w:p>
     <w:p>
       <w:pPr>
@@ -372,7 +368,21 @@
         <w:rPr>
           <w:rFonts w:ascii="Arial Unicode MS" w:eastAsia="Arial Unicode MS" w:hAnsi="Arial Unicode MS" w:cs="Arial Unicode MS"/>
         </w:rPr>
-        <w:t xml:space="preserve">-out menu. It uses a third party objective-c file which is free to use. It is under a folder called </w:t>
+        <w:t xml:space="preserve">-out menu. It uses a third party objective-c </w:t>
+      </w:r>
+      <w:proofErr w:type="gramStart"/>
+      <w:r>
+        <w:rPr>
+          <w:rFonts w:ascii="Arial Unicode MS" w:eastAsia="Arial Unicode MS" w:hAnsi="Arial Unicode MS" w:cs="Arial Unicode MS"/>
+        </w:rPr>
+        <w:t>file which</w:t>
+      </w:r>
+      <w:proofErr w:type="gramEnd"/>
+      <w:r>
+        <w:rPr>
+          <w:rFonts w:ascii="Arial Unicode MS" w:eastAsia="Arial Unicode MS" w:hAnsi="Arial Unicode MS" w:cs="Arial Unicode MS"/>
+        </w:rPr>
+        <w:t xml:space="preserve"> is free to use. It is under a folder called </w:t>
       </w:r>
       <w:proofErr w:type="spellStart"/>
       <w:r>
@@ -407,7 +417,21 @@
         <w:rPr>
           <w:rFonts w:ascii="Arial Unicode MS" w:eastAsia="Arial Unicode MS" w:hAnsi="Arial Unicode MS" w:cs="Arial Unicode MS"/>
         </w:rPr>
-        <w:t>sw_frontviewController</w:t>
+        <w:t>sw_front</w:t>
+      </w:r>
+      <w:proofErr w:type="spellEnd"/>
+      <w:r>
+        <w:rPr>
+          <w:rFonts w:ascii="Arial Unicode MS" w:eastAsia="Arial Unicode MS" w:hAnsi="Arial Unicode MS" w:cs="Arial Unicode MS"/>
+        </w:rPr>
+        <w:t xml:space="preserve"> </w:t>
+      </w:r>
+      <w:proofErr w:type="spellStart"/>
+      <w:r>
+        <w:rPr>
+          <w:rFonts w:ascii="Arial Unicode MS" w:eastAsia="Arial Unicode MS" w:hAnsi="Arial Unicode MS" w:cs="Arial Unicode MS"/>
+        </w:rPr>
+        <w:t>viewController</w:t>
       </w:r>
       <w:proofErr w:type="spellEnd"/>
       <w:r>
@@ -421,7 +445,21 @@
         <w:rPr>
           <w:rFonts w:ascii="Arial Unicode MS" w:eastAsia="Arial Unicode MS" w:hAnsi="Arial Unicode MS" w:cs="Arial Unicode MS"/>
         </w:rPr>
-        <w:t>sw_rearviewController</w:t>
+        <w:t>sw_rear</w:t>
+      </w:r>
+      <w:proofErr w:type="spellEnd"/>
+      <w:r>
+        <w:rPr>
+          <w:rFonts w:ascii="Arial Unicode MS" w:eastAsia="Arial Unicode MS" w:hAnsi="Arial Unicode MS" w:cs="Arial Unicode MS"/>
+        </w:rPr>
+        <w:t xml:space="preserve"> </w:t>
+      </w:r>
+      <w:proofErr w:type="spellStart"/>
+      <w:r>
+        <w:rPr>
+          <w:rFonts w:ascii="Arial Unicode MS" w:eastAsia="Arial Unicode MS" w:hAnsi="Arial Unicode MS" w:cs="Arial Unicode MS"/>
+        </w:rPr>
+        <w:t>viewController</w:t>
       </w:r>
       <w:proofErr w:type="spellEnd"/>
       <w:r>
@@ -586,18 +624,18 @@
           <w:sz w:val="28"/>
           <w:szCs w:val="28"/>
         </w:rPr>
-        <w:t>/</w:t>
-      </w:r>
-      <w:proofErr w:type="spellStart"/>
-      <w:r>
-        <w:rPr>
-          <w:rFonts w:ascii="Arial Unicode MS" w:eastAsia="Arial Unicode MS" w:hAnsi="Arial Unicode MS" w:cs="Arial Unicode MS"/>
-          <w:b/>
-          <w:sz w:val="28"/>
-          <w:szCs w:val="28"/>
-        </w:rPr>
-        <w:t>Favorites</w:t>
-      </w:r>
+        <w:t>/Favorites</w:t>
+      </w:r>
+      <w:r>
+        <w:rPr>
+          <w:rFonts w:ascii="Arial Unicode MS" w:eastAsia="Arial Unicode MS" w:hAnsi="Arial Unicode MS" w:cs="Arial Unicode MS"/>
+          <w:b/>
+          <w:sz w:val="28"/>
+          <w:szCs w:val="28"/>
+        </w:rPr>
+        <w:t xml:space="preserve"> </w:t>
+      </w:r>
+      <w:proofErr w:type="spellStart"/>
       <w:r>
         <w:rPr>
           <w:rFonts w:ascii="Arial Unicode MS" w:eastAsia="Arial Unicode MS" w:hAnsi="Arial Unicode MS" w:cs="Arial Unicode MS"/>
@@ -638,18 +676,18 @@
         </w:rPr>
         <w:t>tableview</w:t>
       </w:r>
-      <w:r>
-        <w:rPr>
-          <w:rFonts w:ascii="Arial Unicode MS" w:eastAsia="Arial Unicode MS" w:hAnsi="Arial Unicode MS" w:cs="Arial Unicode MS"/>
-        </w:rPr>
-        <w:t>as</w:t>
-      </w:r>
-      <w:proofErr w:type="spellEnd"/>
-      <w:r>
-        <w:rPr>
-          <w:rFonts w:ascii="Arial Unicode MS" w:eastAsia="Arial Unicode MS" w:hAnsi="Arial Unicode MS" w:cs="Arial Unicode MS"/>
-        </w:rPr>
-        <w:t xml:space="preserve"> “Home”, meaning it loads </w:t>
+      <w:proofErr w:type="spellEnd"/>
+      <w:r>
+        <w:rPr>
+          <w:rFonts w:ascii="Arial Unicode MS" w:eastAsia="Arial Unicode MS" w:hAnsi="Arial Unicode MS" w:cs="Arial Unicode MS"/>
+        </w:rPr>
+        <w:t xml:space="preserve"> </w:t>
+      </w:r>
+      <w:r>
+        <w:rPr>
+          <w:rFonts w:ascii="Arial Unicode MS" w:eastAsia="Arial Unicode MS" w:hAnsi="Arial Unicode MS" w:cs="Arial Unicode MS"/>
+        </w:rPr>
+        <w:t xml:space="preserve">as “Home”, meaning it loads </w:t>
       </w:r>
       <w:r>
         <w:rPr>
@@ -681,14 +719,7 @@
         <w:rPr>
           <w:rFonts w:ascii="Arial Unicode MS" w:eastAsia="Arial Unicode MS" w:hAnsi="Arial Unicode MS" w:cs="Arial Unicode MS"/>
         </w:rPr>
-        <w:t xml:space="preserve"> from the Sidebar menu, it loads all </w:t>
-      </w:r>
-      <w:r>
-        <w:rPr>
-          <w:rFonts w:ascii="Arial Unicode MS" w:eastAsia="Arial Unicode MS" w:hAnsi="Arial Unicode MS" w:cs="Arial Unicode MS"/>
-        </w:rPr>
-        <w:lastRenderedPageBreak/>
-        <w:t>of the trails saved in core data again, but only populates the cells with the trails that are set as favorites. It also changes the title accordingly.</w:t>
+        <w:t xml:space="preserve"> from the Sidebar menu, it loads all of the trails saved in core data again, but only populates the cells with the trails that are set as favorites. It also changes the title accordingly.</w:t>
       </w:r>
     </w:p>
     <w:p>
@@ -732,6 +763,170 @@
         </w:rPr>
         <w:t>.</w:t>
       </w:r>
+    </w:p>
+    <w:p>
+      <w:pPr>
+        <w:ind w:left="720" w:right="-1800" w:firstLine="720"/>
+        <w:rPr>
+          <w:rFonts w:ascii="Arial Unicode MS" w:eastAsia="Arial Unicode MS" w:hAnsi="Arial Unicode MS" w:cs="Arial Unicode MS"/>
+        </w:rPr>
+      </w:pPr>
+    </w:p>
+    <w:p>
+      <w:pPr>
+        <w:ind w:right="-1800"/>
+        <w:rPr>
+          <w:rFonts w:ascii="Arial Unicode MS" w:eastAsia="Arial Unicode MS" w:hAnsi="Arial Unicode MS" w:cs="Arial Unicode MS"/>
+          <w:b/>
+          <w:sz w:val="28"/>
+          <w:szCs w:val="28"/>
+        </w:rPr>
+      </w:pPr>
+      <w:r>
+        <w:rPr>
+          <w:rFonts w:ascii="Arial Unicode MS" w:eastAsia="Arial Unicode MS" w:hAnsi="Arial Unicode MS" w:cs="Arial Unicode MS"/>
+          <w:sz w:val="28"/>
+          <w:szCs w:val="28"/>
+        </w:rPr>
+        <w:tab/>
+      </w:r>
+      <w:proofErr w:type="spellStart"/>
+      <w:r>
+        <w:rPr>
+          <w:rFonts w:ascii="Arial Unicode MS" w:eastAsia="Arial Unicode MS" w:hAnsi="Arial Unicode MS" w:cs="Arial Unicode MS"/>
+          <w:b/>
+          <w:sz w:val="28"/>
+          <w:szCs w:val="28"/>
+        </w:rPr>
+        <w:t>Search</w:t>
+      </w:r>
+      <w:r>
+        <w:rPr>
+          <w:rFonts w:ascii="Arial Unicode MS" w:eastAsia="Arial Unicode MS" w:hAnsi="Arial Unicode MS" w:cs="Arial Unicode MS"/>
+          <w:b/>
+          <w:sz w:val="28"/>
+          <w:szCs w:val="28"/>
+        </w:rPr>
+        <w:t>Controller</w:t>
+      </w:r>
+      <w:proofErr w:type="spellEnd"/>
+      <w:r>
+        <w:rPr>
+          <w:rFonts w:ascii="Arial Unicode MS" w:eastAsia="Arial Unicode MS" w:hAnsi="Arial Unicode MS" w:cs="Arial Unicode MS"/>
+          <w:b/>
+          <w:sz w:val="28"/>
+          <w:szCs w:val="28"/>
+        </w:rPr>
+        <w:t>:</w:t>
+      </w:r>
+    </w:p>
+    <w:p>
+      <w:pPr>
+        <w:ind w:left="720" w:right="-1800" w:firstLine="720"/>
+        <w:rPr>
+          <w:rFonts w:ascii="Arial Unicode MS" w:eastAsia="Arial Unicode MS" w:hAnsi="Arial Unicode MS" w:cs="Arial Unicode MS"/>
+        </w:rPr>
+      </w:pPr>
+      <w:r>
+        <w:rPr>
+          <w:rFonts w:ascii="Arial Unicode MS" w:eastAsia="Arial Unicode MS" w:hAnsi="Arial Unicode MS" w:cs="Arial Unicode MS"/>
+        </w:rPr>
+        <w:t xml:space="preserve">The </w:t>
+      </w:r>
+      <w:proofErr w:type="spellStart"/>
+      <w:proofErr w:type="gramStart"/>
+      <w:r>
+        <w:rPr>
+          <w:rFonts w:ascii="Arial Unicode MS" w:eastAsia="Arial Unicode MS" w:hAnsi="Arial Unicode MS" w:cs="Arial Unicode MS"/>
+        </w:rPr>
+        <w:t>SearchController</w:t>
+      </w:r>
+      <w:proofErr w:type="spellEnd"/>
+      <w:r>
+        <w:rPr>
+          <w:rFonts w:ascii="Arial Unicode MS" w:eastAsia="Arial Unicode MS" w:hAnsi="Arial Unicode MS" w:cs="Arial Unicode MS"/>
+        </w:rPr>
+        <w:t>,</w:t>
+      </w:r>
+      <w:proofErr w:type="gramEnd"/>
+      <w:r>
+        <w:rPr>
+          <w:rFonts w:ascii="Arial Unicode MS" w:eastAsia="Arial Unicode MS" w:hAnsi="Arial Unicode MS" w:cs="Arial Unicode MS"/>
+        </w:rPr>
+        <w:t xml:space="preserve"> is a part of the Home </w:t>
+      </w:r>
+      <w:proofErr w:type="spellStart"/>
+      <w:r>
+        <w:rPr>
+          <w:rFonts w:ascii="Arial Unicode MS" w:eastAsia="Arial Unicode MS" w:hAnsi="Arial Unicode MS" w:cs="Arial Unicode MS"/>
+        </w:rPr>
+        <w:t>TableView</w:t>
+      </w:r>
+      <w:proofErr w:type="spellEnd"/>
+      <w:r>
+        <w:rPr>
+          <w:rFonts w:ascii="Arial Unicode MS" w:eastAsia="Arial Unicode MS" w:hAnsi="Arial Unicode MS" w:cs="Arial Unicode MS"/>
+        </w:rPr>
+        <w:t xml:space="preserve"> </w:t>
+      </w:r>
+      <w:r>
+        <w:rPr>
+          <w:rFonts w:ascii="Arial Unicode MS" w:eastAsia="Arial Unicode MS" w:hAnsi="Arial Unicode MS" w:cs="Arial Unicode MS"/>
+        </w:rPr>
+        <w:t xml:space="preserve">and </w:t>
+      </w:r>
+      <w:bookmarkStart w:id="0" w:name="_GoBack"/>
+      <w:bookmarkEnd w:id="0"/>
+      <w:r>
+        <w:rPr>
+          <w:rFonts w:ascii="Arial Unicode MS" w:eastAsia="Arial Unicode MS" w:hAnsi="Arial Unicode MS" w:cs="Arial Unicode MS"/>
+        </w:rPr>
+        <w:t xml:space="preserve">has a </w:t>
+      </w:r>
+      <w:proofErr w:type="spellStart"/>
+      <w:r>
+        <w:rPr>
+          <w:rFonts w:ascii="Arial Unicode MS" w:eastAsia="Arial Unicode MS" w:hAnsi="Arial Unicode MS" w:cs="Arial Unicode MS"/>
+        </w:rPr>
+        <w:t>searchbar</w:t>
+      </w:r>
+      <w:proofErr w:type="spellEnd"/>
+      <w:r>
+        <w:rPr>
+          <w:rFonts w:ascii="Arial Unicode MS" w:eastAsia="Arial Unicode MS" w:hAnsi="Arial Unicode MS" w:cs="Arial Unicode MS"/>
+        </w:rPr>
+        <w:t xml:space="preserve"> that accept input from the user. The search is filtered by trail name. Any trail name that matches the input will be shown in the results. Pressing x when there is an input in the toolbar clears the input. Pressing cancel returns the user to the “Home” view. Clicking on any of the results segues to the </w:t>
+      </w:r>
+      <w:proofErr w:type="spellStart"/>
+      <w:r>
+        <w:rPr>
+          <w:rFonts w:ascii="Arial Unicode MS" w:eastAsia="Arial Unicode MS" w:hAnsi="Arial Unicode MS" w:cs="Arial Unicode MS"/>
+        </w:rPr>
+        <w:t>InfoView</w:t>
+      </w:r>
+      <w:proofErr w:type="spellEnd"/>
+      <w:r>
+        <w:rPr>
+          <w:rFonts w:ascii="Arial Unicode MS" w:eastAsia="Arial Unicode MS" w:hAnsi="Arial Unicode MS" w:cs="Arial Unicode MS"/>
+        </w:rPr>
+        <w:t xml:space="preserve"> of the trail.</w:t>
+      </w:r>
+    </w:p>
+    <w:p>
+      <w:pPr>
+        <w:ind w:left="720" w:right="-1800"/>
+        <w:rPr>
+          <w:rFonts w:ascii="Arial Unicode MS" w:eastAsia="Arial Unicode MS" w:hAnsi="Arial Unicode MS" w:cs="Arial Unicode MS"/>
+        </w:rPr>
+      </w:pPr>
+    </w:p>
+    <w:p>
+      <w:pPr>
+        <w:ind w:left="720" w:right="-1800" w:firstLine="720"/>
+        <w:rPr>
+          <w:rFonts w:ascii="Arial Unicode MS" w:eastAsia="Arial Unicode MS" w:hAnsi="Arial Unicode MS" w:cs="Arial Unicode MS"/>
+        </w:rPr>
+      </w:pPr>
     </w:p>
     <w:p>
       <w:pPr>
@@ -1487,6 +1682,22 @@
         </w:rPr>
         <w:tab/>
       </w:r>
+      <w:r>
+        <w:rPr>
+          <w:rFonts w:ascii="Arial Unicode MS" w:eastAsia="Arial Unicode MS" w:hAnsi="Arial Unicode MS" w:cs="Arial Unicode MS"/>
+          <w:sz w:val="28"/>
+          <w:szCs w:val="28"/>
+        </w:rPr>
+        <w:tab/>
+      </w:r>
+      <w:r>
+        <w:rPr>
+          <w:rFonts w:ascii="Arial Unicode MS" w:eastAsia="Arial Unicode MS" w:hAnsi="Arial Unicode MS" w:cs="Arial Unicode MS"/>
+          <w:sz w:val="28"/>
+          <w:szCs w:val="28"/>
+        </w:rPr>
+        <w:tab/>
+      </w:r>
       <w:proofErr w:type="spellStart"/>
       <w:r>
         <w:rPr>
@@ -1510,224 +1721,923 @@
     </w:p>
     <w:p>
       <w:pPr>
+        <w:ind w:left="2160" w:right="-1800" w:firstLine="720"/>
+        <w:rPr>
+          <w:rFonts w:ascii="Arial Unicode MS" w:eastAsia="Arial Unicode MS" w:hAnsi="Arial Unicode MS" w:cs="Arial Unicode MS"/>
+        </w:rPr>
+      </w:pPr>
+      <w:r>
+        <w:rPr>
+          <w:rFonts w:ascii="Arial Unicode MS" w:eastAsia="Arial Unicode MS" w:hAnsi="Arial Unicode MS" w:cs="Arial Unicode MS"/>
+        </w:rPr>
+        <w:t xml:space="preserve">The </w:t>
+      </w:r>
+      <w:proofErr w:type="spellStart"/>
+      <w:r>
+        <w:rPr>
+          <w:rFonts w:ascii="Arial Unicode MS" w:eastAsia="Arial Unicode MS" w:hAnsi="Arial Unicode MS" w:cs="Arial Unicode MS"/>
+        </w:rPr>
+        <w:t>DirectionsViewController</w:t>
+      </w:r>
+      <w:proofErr w:type="spellEnd"/>
+      <w:r>
+        <w:rPr>
+          <w:rFonts w:ascii="Arial Unicode MS" w:eastAsia="Arial Unicode MS" w:hAnsi="Arial Unicode MS" w:cs="Arial Unicode MS"/>
+        </w:rPr>
+        <w:t xml:space="preserve"> hosts a </w:t>
+      </w:r>
+      <w:proofErr w:type="spellStart"/>
+      <w:proofErr w:type="gramStart"/>
+      <w:r>
+        <w:rPr>
+          <w:rFonts w:ascii="Arial Unicode MS" w:eastAsia="Arial Unicode MS" w:hAnsi="Arial Unicode MS" w:cs="Arial Unicode MS"/>
+        </w:rPr>
+        <w:t>ScrollView</w:t>
+      </w:r>
+      <w:proofErr w:type="spellEnd"/>
+      <w:r>
+        <w:rPr>
+          <w:rFonts w:ascii="Arial Unicode MS" w:eastAsia="Arial Unicode MS" w:hAnsi="Arial Unicode MS" w:cs="Arial Unicode MS"/>
+        </w:rPr>
+        <w:t xml:space="preserve"> which</w:t>
+      </w:r>
+      <w:proofErr w:type="gramEnd"/>
+      <w:r>
+        <w:rPr>
+          <w:rFonts w:ascii="Arial Unicode MS" w:eastAsia="Arial Unicode MS" w:hAnsi="Arial Unicode MS" w:cs="Arial Unicode MS"/>
+        </w:rPr>
+        <w:t xml:space="preserve"> is populated with customized </w:t>
+      </w:r>
+      <w:proofErr w:type="spellStart"/>
+      <w:r>
+        <w:rPr>
+          <w:rFonts w:ascii="Arial Unicode MS" w:eastAsia="Arial Unicode MS" w:hAnsi="Arial Unicode MS" w:cs="Arial Unicode MS"/>
+        </w:rPr>
+        <w:t>textViews</w:t>
+      </w:r>
+      <w:proofErr w:type="spellEnd"/>
+      <w:r>
+        <w:rPr>
+          <w:rFonts w:ascii="Arial Unicode MS" w:eastAsia="Arial Unicode MS" w:hAnsi="Arial Unicode MS" w:cs="Arial Unicode MS"/>
+        </w:rPr>
+        <w:t xml:space="preserve">. The </w:t>
+      </w:r>
+      <w:proofErr w:type="spellStart"/>
+      <w:r>
+        <w:rPr>
+          <w:rFonts w:ascii="Arial Unicode MS" w:eastAsia="Arial Unicode MS" w:hAnsi="Arial Unicode MS" w:cs="Arial Unicode MS"/>
+        </w:rPr>
+        <w:t>textViews</w:t>
+      </w:r>
+      <w:proofErr w:type="spellEnd"/>
+      <w:r>
+        <w:rPr>
+          <w:rFonts w:ascii="Arial Unicode MS" w:eastAsia="Arial Unicode MS" w:hAnsi="Arial Unicode MS" w:cs="Arial Unicode MS"/>
+        </w:rPr>
+        <w:t xml:space="preserve"> each display a step.</w:t>
+      </w:r>
+    </w:p>
+    <w:p>
+      <w:pPr>
         <w:ind w:left="720" w:right="-1800" w:firstLine="720"/>
         <w:rPr>
           <w:rFonts w:ascii="Arial Unicode MS" w:eastAsia="Arial Unicode MS" w:hAnsi="Arial Unicode MS" w:cs="Arial Unicode MS"/>
         </w:rPr>
       </w:pPr>
-      <w:r>
-        <w:rPr>
-          <w:rFonts w:ascii="Arial Unicode MS" w:eastAsia="Arial Unicode MS" w:hAnsi="Arial Unicode MS" w:cs="Arial Unicode MS"/>
-        </w:rPr>
-        <w:t xml:space="preserve">The </w:t>
-      </w:r>
-      <w:proofErr w:type="spellStart"/>
-      <w:r>
-        <w:rPr>
-          <w:rFonts w:ascii="Arial Unicode MS" w:eastAsia="Arial Unicode MS" w:hAnsi="Arial Unicode MS" w:cs="Arial Unicode MS"/>
-        </w:rPr>
-        <w:t>DirectionsViewController</w:t>
-      </w:r>
-      <w:proofErr w:type="spellEnd"/>
-      <w:r>
-        <w:rPr>
-          <w:rFonts w:ascii="Arial Unicode MS" w:eastAsia="Arial Unicode MS" w:hAnsi="Arial Unicode MS" w:cs="Arial Unicode MS"/>
-        </w:rPr>
-        <w:t xml:space="preserve"> hosts a </w:t>
-      </w:r>
-      <w:proofErr w:type="spellStart"/>
-      <w:r>
-        <w:rPr>
-          <w:rFonts w:ascii="Arial Unicode MS" w:eastAsia="Arial Unicode MS" w:hAnsi="Arial Unicode MS" w:cs="Arial Unicode MS"/>
-        </w:rPr>
-        <w:t>ScrollView</w:t>
-      </w:r>
-      <w:proofErr w:type="spellEnd"/>
-      <w:r>
-        <w:rPr>
-          <w:rFonts w:ascii="Arial Unicode MS" w:eastAsia="Arial Unicode MS" w:hAnsi="Arial Unicode MS" w:cs="Arial Unicode MS"/>
-        </w:rPr>
-        <w:t xml:space="preserve"> which is populated with customized </w:t>
-      </w:r>
-      <w:proofErr w:type="spellStart"/>
-      <w:r>
-        <w:rPr>
-          <w:rFonts w:ascii="Arial Unicode MS" w:eastAsia="Arial Unicode MS" w:hAnsi="Arial Unicode MS" w:cs="Arial Unicode MS"/>
-        </w:rPr>
-        <w:t>textViews</w:t>
-      </w:r>
-      <w:proofErr w:type="spellEnd"/>
-      <w:r>
-        <w:rPr>
-          <w:rFonts w:ascii="Arial Unicode MS" w:eastAsia="Arial Unicode MS" w:hAnsi="Arial Unicode MS" w:cs="Arial Unicode MS"/>
-        </w:rPr>
-        <w:t xml:space="preserve">. The </w:t>
-      </w:r>
-      <w:proofErr w:type="spellStart"/>
-      <w:r>
-        <w:rPr>
-          <w:rFonts w:ascii="Arial Unicode MS" w:eastAsia="Arial Unicode MS" w:hAnsi="Arial Unicode MS" w:cs="Arial Unicode MS"/>
-        </w:rPr>
-        <w:t>textViews</w:t>
-      </w:r>
-      <w:proofErr w:type="spellEnd"/>
-      <w:r>
-        <w:rPr>
-          <w:rFonts w:ascii="Arial Unicode MS" w:eastAsia="Arial Unicode MS" w:hAnsi="Arial Unicode MS" w:cs="Arial Unicode MS"/>
-        </w:rPr>
-        <w:t xml:space="preserve"> each display a step.</w:t>
-      </w:r>
-    </w:p>
-    <w:p>
-      <w:pPr>
-        <w:ind w:left="720" w:right="-1800"/>
-        <w:rPr>
-          <w:rFonts w:ascii="Arial Unicode MS" w:eastAsia="Arial Unicode MS" w:hAnsi="Arial Unicode MS" w:cs="Arial Unicode MS"/>
-        </w:rPr>
-      </w:pPr>
-    </w:p>
-    <w:p>
-      <w:pPr>
-        <w:ind w:right="-1800"/>
-        <w:rPr>
-          <w:rFonts w:ascii="Arial Unicode MS" w:eastAsia="Arial Unicode MS" w:hAnsi="Arial Unicode MS" w:cs="Arial Unicode MS"/>
-          <w:b/>
-          <w:sz w:val="28"/>
-          <w:szCs w:val="28"/>
-        </w:rPr>
-      </w:pPr>
-      <w:r>
-        <w:rPr>
-          <w:rFonts w:ascii="Arial Unicode MS" w:eastAsia="Arial Unicode MS" w:hAnsi="Arial Unicode MS" w:cs="Arial Unicode MS"/>
-          <w:sz w:val="28"/>
-          <w:szCs w:val="28"/>
-        </w:rPr>
-        <w:tab/>
-      </w:r>
-      <w:proofErr w:type="spellStart"/>
-      <w:r>
-        <w:rPr>
-          <w:rFonts w:ascii="Arial Unicode MS" w:eastAsia="Arial Unicode MS" w:hAnsi="Arial Unicode MS" w:cs="Arial Unicode MS"/>
-          <w:b/>
-          <w:sz w:val="28"/>
-          <w:szCs w:val="28"/>
-        </w:rPr>
-        <w:t>Search</w:t>
-      </w:r>
-      <w:r>
-        <w:rPr>
-          <w:rFonts w:ascii="Arial Unicode MS" w:eastAsia="Arial Unicode MS" w:hAnsi="Arial Unicode MS" w:cs="Arial Unicode MS"/>
-          <w:b/>
-          <w:sz w:val="28"/>
-          <w:szCs w:val="28"/>
-        </w:rPr>
-        <w:t>Controller</w:t>
-      </w:r>
-      <w:proofErr w:type="spellEnd"/>
-      <w:r>
-        <w:rPr>
-          <w:rFonts w:ascii="Arial Unicode MS" w:eastAsia="Arial Unicode MS" w:hAnsi="Arial Unicode MS" w:cs="Arial Unicode MS"/>
-          <w:b/>
-          <w:sz w:val="28"/>
-          <w:szCs w:val="28"/>
-        </w:rPr>
-        <w:t>:</w:t>
-      </w:r>
-    </w:p>
-    <w:p>
-      <w:pPr>
-        <w:ind w:left="720" w:right="-1800" w:firstLine="720"/>
-        <w:rPr>
-          <w:rFonts w:ascii="Arial Unicode MS" w:eastAsia="Arial Unicode MS" w:hAnsi="Arial Unicode MS" w:cs="Arial Unicode MS"/>
-        </w:rPr>
-      </w:pPr>
-      <w:r>
-        <w:rPr>
-          <w:rFonts w:ascii="Arial Unicode MS" w:eastAsia="Arial Unicode MS" w:hAnsi="Arial Unicode MS" w:cs="Arial Unicode MS"/>
-        </w:rPr>
-        <w:t xml:space="preserve">The </w:t>
-      </w:r>
-      <w:proofErr w:type="spellStart"/>
-      <w:r>
-        <w:rPr>
-          <w:rFonts w:ascii="Arial Unicode MS" w:eastAsia="Arial Unicode MS" w:hAnsi="Arial Unicode MS" w:cs="Arial Unicode MS"/>
-        </w:rPr>
-        <w:t>SearchController</w:t>
-      </w:r>
-      <w:proofErr w:type="spellEnd"/>
-      <w:r>
-        <w:rPr>
-          <w:rFonts w:ascii="Arial Unicode MS" w:eastAsia="Arial Unicode MS" w:hAnsi="Arial Unicode MS" w:cs="Arial Unicode MS"/>
-        </w:rPr>
-        <w:t xml:space="preserve"> has a </w:t>
-      </w:r>
-      <w:proofErr w:type="spellStart"/>
-      <w:r>
-        <w:rPr>
-          <w:rFonts w:ascii="Arial Unicode MS" w:eastAsia="Arial Unicode MS" w:hAnsi="Arial Unicode MS" w:cs="Arial Unicode MS"/>
-        </w:rPr>
-        <w:t>searchbar</w:t>
-      </w:r>
-      <w:proofErr w:type="spellEnd"/>
-      <w:r>
-        <w:rPr>
-          <w:rFonts w:ascii="Arial Unicode MS" w:eastAsia="Arial Unicode MS" w:hAnsi="Arial Unicode MS" w:cs="Arial Unicode MS"/>
-        </w:rPr>
-        <w:t xml:space="preserve"> that accept input from the user. The search is filtered by trail name. Any trail name that matches the input will be shown in the results. Pressing x when there is an input in the toolbar clears the input. Pressing cancel returns the user to the “Home” view.</w:t>
-      </w:r>
-      <w:r>
-        <w:rPr>
-          <w:rFonts w:ascii="Arial Unicode MS" w:eastAsia="Arial Unicode MS" w:hAnsi="Arial Unicode MS" w:cs="Arial Unicode MS"/>
-        </w:rPr>
-        <w:t xml:space="preserve"> Clicking on any of the results segues to the </w:t>
-      </w:r>
-      <w:proofErr w:type="spellStart"/>
-      <w:r>
-        <w:rPr>
-          <w:rFonts w:ascii="Arial Unicode MS" w:eastAsia="Arial Unicode MS" w:hAnsi="Arial Unicode MS" w:cs="Arial Unicode MS"/>
-        </w:rPr>
-        <w:t>InfoView</w:t>
-      </w:r>
-      <w:proofErr w:type="spellEnd"/>
-      <w:r>
-        <w:rPr>
-          <w:rFonts w:ascii="Arial Unicode MS" w:eastAsia="Arial Unicode MS" w:hAnsi="Arial Unicode MS" w:cs="Arial Unicode MS"/>
-        </w:rPr>
-        <w:t xml:space="preserve"> of the trail.</w:t>
-      </w:r>
-    </w:p>
-    <w:p>
-      <w:pPr>
-        <w:ind w:left="720" w:right="-1800"/>
-        <w:rPr>
-          <w:rFonts w:ascii="Arial Unicode MS" w:eastAsia="Arial Unicode MS" w:hAnsi="Arial Unicode MS" w:cs="Arial Unicode MS"/>
-        </w:rPr>
-      </w:pPr>
-    </w:p>
-    <w:p>
-      <w:pPr>
-        <w:ind w:left="720" w:right="-1800" w:firstLine="720"/>
-        <w:rPr>
-          <w:rFonts w:ascii="Arial Unicode MS" w:eastAsia="Arial Unicode MS" w:hAnsi="Arial Unicode MS" w:cs="Arial Unicode MS"/>
-        </w:rPr>
-      </w:pPr>
-    </w:p>
-    <w:p>
-      <w:pPr>
-        <w:ind w:right="-1800"/>
-        <w:rPr>
-          <w:rFonts w:ascii="Arial Unicode MS" w:eastAsia="Arial Unicode MS" w:hAnsi="Arial Unicode MS" w:cs="Arial Unicode MS"/>
-        </w:rPr>
-      </w:pPr>
-    </w:p>
-    <w:p>
-      <w:pPr>
-        <w:ind w:right="-1800"/>
+    </w:p>
+    <w:p>
+      <w:pPr>
+        <w:ind w:right="-1800"/>
+        <w:rPr>
+          <w:rFonts w:ascii="Arial Unicode MS" w:eastAsia="Arial Unicode MS" w:hAnsi="Arial Unicode MS" w:cs="Arial Unicode MS"/>
+        </w:rPr>
+      </w:pPr>
+    </w:p>
+    <w:p>
+      <w:pPr>
+        <w:ind w:right="-1800"/>
+        <w:rPr>
+          <w:rFonts w:ascii="Arial Unicode MS" w:eastAsia="Arial Unicode MS" w:hAnsi="Arial Unicode MS" w:cs="Arial Unicode MS"/>
+          <w:b/>
+          <w:sz w:val="28"/>
+          <w:szCs w:val="28"/>
+        </w:rPr>
+      </w:pPr>
+      <w:r>
         <w:rPr>
           <w:rFonts w:ascii="Arial Unicode MS" w:eastAsia="Arial Unicode MS" w:hAnsi="Arial Unicode MS" w:cs="Arial Unicode MS"/>
           <w:b/>
           <w:sz w:val="32"/>
           <w:szCs w:val="32"/>
+        </w:rPr>
+        <w:tab/>
+      </w:r>
+      <w:proofErr w:type="spellStart"/>
+      <w:r>
+        <w:rPr>
+          <w:rFonts w:ascii="Arial Unicode MS" w:eastAsia="Arial Unicode MS" w:hAnsi="Arial Unicode MS" w:cs="Arial Unicode MS"/>
+          <w:b/>
+          <w:sz w:val="28"/>
+          <w:szCs w:val="28"/>
+        </w:rPr>
+        <w:t>TrailEditorViewController</w:t>
+      </w:r>
+      <w:proofErr w:type="spellEnd"/>
+      <w:r>
+        <w:rPr>
+          <w:rFonts w:ascii="Arial Unicode MS" w:eastAsia="Arial Unicode MS" w:hAnsi="Arial Unicode MS" w:cs="Arial Unicode MS"/>
+          <w:b/>
+          <w:sz w:val="28"/>
+          <w:szCs w:val="28"/>
+        </w:rPr>
+        <w:t>:</w:t>
+      </w:r>
+    </w:p>
+    <w:p>
+      <w:pPr>
+        <w:ind w:left="720" w:right="-1800" w:firstLine="720"/>
+        <w:rPr>
+          <w:rFonts w:ascii="Arial Unicode MS" w:eastAsia="Arial Unicode MS" w:hAnsi="Arial Unicode MS" w:cs="Arial Unicode MS"/>
+        </w:rPr>
+      </w:pPr>
+      <w:r>
+        <w:rPr>
+          <w:rFonts w:ascii="Arial Unicode MS" w:eastAsia="Arial Unicode MS" w:hAnsi="Arial Unicode MS" w:cs="Arial Unicode MS"/>
+        </w:rPr>
+        <w:t xml:space="preserve">This </w:t>
+      </w:r>
+      <w:proofErr w:type="spellStart"/>
+      <w:r>
+        <w:rPr>
+          <w:rFonts w:ascii="Arial Unicode MS" w:eastAsia="Arial Unicode MS" w:hAnsi="Arial Unicode MS" w:cs="Arial Unicode MS"/>
+        </w:rPr>
+        <w:t>viewController</w:t>
+      </w:r>
+      <w:proofErr w:type="spellEnd"/>
+      <w:r>
+        <w:rPr>
+          <w:rFonts w:ascii="Arial Unicode MS" w:eastAsia="Arial Unicode MS" w:hAnsi="Arial Unicode MS" w:cs="Arial Unicode MS"/>
+        </w:rPr>
+        <w:t xml:space="preserve"> is an option in the </w:t>
+      </w:r>
+      <w:proofErr w:type="spellStart"/>
+      <w:r>
+        <w:rPr>
+          <w:rFonts w:ascii="Arial Unicode MS" w:eastAsia="Arial Unicode MS" w:hAnsi="Arial Unicode MS" w:cs="Arial Unicode MS"/>
+        </w:rPr>
+        <w:t>MenuController</w:t>
+      </w:r>
+      <w:proofErr w:type="spellEnd"/>
+      <w:r>
+        <w:rPr>
+          <w:rFonts w:ascii="Arial Unicode MS" w:eastAsia="Arial Unicode MS" w:hAnsi="Arial Unicode MS" w:cs="Arial Unicode MS"/>
+        </w:rPr>
+        <w:t>, and it gives users 2 choices of either creating a trail from scratch, or editing an existing trail.</w:t>
+      </w:r>
+    </w:p>
+    <w:p>
+      <w:pPr>
+        <w:ind w:left="720" w:right="-1800" w:firstLine="720"/>
+        <w:rPr>
+          <w:rFonts w:ascii="Arial Unicode MS" w:eastAsia="Arial Unicode MS" w:hAnsi="Arial Unicode MS" w:cs="Arial Unicode MS"/>
+        </w:rPr>
+      </w:pPr>
+      <w:r>
+        <w:rPr>
+          <w:rFonts w:ascii="Arial Unicode MS" w:eastAsia="Arial Unicode MS" w:hAnsi="Arial Unicode MS" w:cs="Arial Unicode MS"/>
+        </w:rPr>
+        <w:tab/>
+      </w:r>
+    </w:p>
+    <w:p>
+      <w:pPr>
+        <w:ind w:left="720" w:right="-1800" w:firstLine="720"/>
+        <w:rPr>
+          <w:rFonts w:ascii="Arial Unicode MS" w:eastAsia="Arial Unicode MS" w:hAnsi="Arial Unicode MS" w:cs="Arial Unicode MS"/>
+          <w:b/>
+          <w:sz w:val="28"/>
+          <w:szCs w:val="28"/>
+        </w:rPr>
+      </w:pPr>
+      <w:proofErr w:type="spellStart"/>
+      <w:r>
+        <w:rPr>
+          <w:rFonts w:ascii="Arial Unicode MS" w:eastAsia="Arial Unicode MS" w:hAnsi="Arial Unicode MS" w:cs="Arial Unicode MS"/>
+          <w:b/>
+          <w:sz w:val="28"/>
+          <w:szCs w:val="28"/>
+        </w:rPr>
+        <w:t>AddTrailViewController</w:t>
+      </w:r>
+      <w:proofErr w:type="spellEnd"/>
+      <w:r>
+        <w:rPr>
+          <w:rFonts w:ascii="Arial Unicode MS" w:eastAsia="Arial Unicode MS" w:hAnsi="Arial Unicode MS" w:cs="Arial Unicode MS"/>
+          <w:b/>
+          <w:sz w:val="28"/>
+          <w:szCs w:val="28"/>
+        </w:rPr>
+        <w:t>:</w:t>
+      </w:r>
+    </w:p>
+    <w:p>
+      <w:pPr>
+        <w:ind w:left="1440" w:right="-1800" w:firstLine="720"/>
+        <w:rPr>
+          <w:rFonts w:ascii="Arial Unicode MS" w:eastAsia="Arial Unicode MS" w:hAnsi="Arial Unicode MS" w:cs="Arial Unicode MS"/>
+        </w:rPr>
+      </w:pPr>
+      <w:r>
+        <w:rPr>
+          <w:rFonts w:ascii="Arial Unicode MS" w:eastAsia="Arial Unicode MS" w:hAnsi="Arial Unicode MS" w:cs="Arial Unicode MS"/>
+        </w:rPr>
+        <w:t xml:space="preserve">Depending on what the user selects in the previous </w:t>
+      </w:r>
+      <w:proofErr w:type="spellStart"/>
+      <w:r>
+        <w:rPr>
+          <w:rFonts w:ascii="Arial Unicode MS" w:eastAsia="Arial Unicode MS" w:hAnsi="Arial Unicode MS" w:cs="Arial Unicode MS"/>
+        </w:rPr>
+        <w:t>viewController</w:t>
+      </w:r>
+      <w:proofErr w:type="spellEnd"/>
+      <w:r>
+        <w:rPr>
+          <w:rFonts w:ascii="Arial Unicode MS" w:eastAsia="Arial Unicode MS" w:hAnsi="Arial Unicode MS" w:cs="Arial Unicode MS"/>
+        </w:rPr>
+        <w:t>, it will change a little bit. If a user selects add, it will leave the input fields blank, and it will insert a new object into the Managed object context. If a user selects edit it will populate the fields with the corresponding data from the trail the user selected, and it will not insert a new object in the Managed Object Context.</w:t>
+      </w:r>
+    </w:p>
+    <w:p>
+      <w:pPr>
+        <w:ind w:left="1440" w:right="-1800" w:firstLine="720"/>
+        <w:rPr>
+          <w:rFonts w:ascii="Arial Unicode MS" w:eastAsia="Arial Unicode MS" w:hAnsi="Arial Unicode MS" w:cs="Arial Unicode MS"/>
+        </w:rPr>
+      </w:pPr>
+    </w:p>
+    <w:p>
+      <w:pPr>
+        <w:ind w:right="-1800"/>
+        <w:rPr>
+          <w:rFonts w:ascii="Arial Unicode MS" w:eastAsia="Arial Unicode MS" w:hAnsi="Arial Unicode MS" w:cs="Arial Unicode MS"/>
+        </w:rPr>
+      </w:pPr>
+      <w:r>
+        <w:rPr>
+          <w:rFonts w:ascii="Arial Unicode MS" w:eastAsia="Arial Unicode MS" w:hAnsi="Arial Unicode MS" w:cs="Arial Unicode MS"/>
+        </w:rPr>
+        <w:tab/>
+      </w:r>
+    </w:p>
+    <w:p>
+      <w:pPr>
+        <w:ind w:right="-1800"/>
+        <w:rPr>
+          <w:rFonts w:ascii="Arial Unicode MS" w:eastAsia="Arial Unicode MS" w:hAnsi="Arial Unicode MS" w:cs="Arial Unicode MS"/>
+        </w:rPr>
+      </w:pPr>
+    </w:p>
+    <w:p>
+      <w:pPr>
+        <w:ind w:right="-1800"/>
+        <w:rPr>
+          <w:rFonts w:ascii="Arial Unicode MS" w:eastAsia="Arial Unicode MS" w:hAnsi="Arial Unicode MS" w:cs="Arial Unicode MS"/>
+          <w:b/>
+          <w:sz w:val="32"/>
+          <w:szCs w:val="32"/>
+          <w:u w:val="single"/>
+        </w:rPr>
+      </w:pPr>
+      <w:r>
+        <w:rPr>
+          <w:rFonts w:ascii="Arial Unicode MS" w:eastAsia="Arial Unicode MS" w:hAnsi="Arial Unicode MS" w:cs="Arial Unicode MS"/>
+          <w:b/>
+          <w:sz w:val="32"/>
+          <w:szCs w:val="32"/>
+          <w:u w:val="single"/>
+        </w:rPr>
+        <w:t>Navigation:</w:t>
+      </w:r>
+    </w:p>
+    <w:p>
+      <w:pPr>
+        <w:ind w:right="-1800"/>
+        <w:rPr>
+          <w:rFonts w:ascii="Arial Unicode MS" w:eastAsia="Arial Unicode MS" w:hAnsi="Arial Unicode MS" w:cs="Arial Unicode MS"/>
+          <w:b/>
+          <w:sz w:val="28"/>
+          <w:szCs w:val="28"/>
+        </w:rPr>
+      </w:pPr>
+    </w:p>
+    <w:p>
+      <w:pPr>
+        <w:ind w:right="-1800"/>
+        <w:rPr>
+          <w:rFonts w:ascii="Arial Unicode MS" w:eastAsia="Arial Unicode MS" w:hAnsi="Arial Unicode MS" w:cs="Arial Unicode MS"/>
+          <w:b/>
+          <w:sz w:val="28"/>
+          <w:szCs w:val="28"/>
+        </w:rPr>
+      </w:pPr>
+      <w:r>
+        <w:rPr>
+          <w:rFonts w:ascii="Arial Unicode MS" w:eastAsia="Arial Unicode MS" w:hAnsi="Arial Unicode MS" w:cs="Arial Unicode MS"/>
+          <w:b/>
+          <w:sz w:val="28"/>
+          <w:szCs w:val="28"/>
+        </w:rPr>
+        <w:tab/>
+        <w:t>First load the App:</w:t>
+      </w:r>
+    </w:p>
+    <w:p>
+      <w:pPr>
+        <w:pStyle w:val="ListParagraph"/>
+        <w:numPr>
+          <w:ilvl w:val="0"/>
+          <w:numId w:val="1"/>
+        </w:numPr>
+        <w:ind w:right="-1800"/>
+        <w:rPr>
+          <w:rFonts w:ascii="Arial Unicode MS" w:eastAsia="Arial Unicode MS" w:hAnsi="Arial Unicode MS" w:cs="Arial Unicode MS"/>
+          <w:b/>
+          <w:sz w:val="28"/>
+          <w:szCs w:val="28"/>
+        </w:rPr>
+      </w:pPr>
+      <w:proofErr w:type="spellStart"/>
+      <w:r>
+        <w:rPr>
+          <w:rFonts w:ascii="Arial Unicode MS" w:eastAsia="Arial Unicode MS" w:hAnsi="Arial Unicode MS" w:cs="Arial Unicode MS"/>
+          <w:b/>
+          <w:sz w:val="28"/>
+          <w:szCs w:val="28"/>
+        </w:rPr>
+        <w:t>RevealViewController</w:t>
+      </w:r>
+      <w:proofErr w:type="spellEnd"/>
+      <w:r>
+        <w:rPr>
+          <w:rFonts w:ascii="Arial Unicode MS" w:eastAsia="Arial Unicode MS" w:hAnsi="Arial Unicode MS" w:cs="Arial Unicode MS"/>
+          <w:b/>
+          <w:sz w:val="28"/>
+          <w:szCs w:val="28"/>
+        </w:rPr>
+        <w:t xml:space="preserve"> segues into </w:t>
+      </w:r>
+      <w:proofErr w:type="spellStart"/>
+      <w:r>
+        <w:rPr>
+          <w:rFonts w:ascii="Arial Unicode MS" w:eastAsia="Arial Unicode MS" w:hAnsi="Arial Unicode MS" w:cs="Arial Unicode MS"/>
+          <w:b/>
+          <w:sz w:val="28"/>
+          <w:szCs w:val="28"/>
+        </w:rPr>
+        <w:t>TrailTableViewController</w:t>
+      </w:r>
+      <w:proofErr w:type="spellEnd"/>
+    </w:p>
+    <w:p>
+      <w:pPr>
+        <w:ind w:right="-1800"/>
+        <w:rPr>
+          <w:rFonts w:ascii="Arial Unicode MS" w:eastAsia="Arial Unicode MS" w:hAnsi="Arial Unicode MS" w:cs="Arial Unicode MS"/>
+          <w:b/>
+          <w:sz w:val="28"/>
+          <w:szCs w:val="28"/>
+        </w:rPr>
+      </w:pPr>
+    </w:p>
+    <w:p>
+      <w:pPr>
+        <w:pStyle w:val="ListParagraph"/>
+        <w:numPr>
+          <w:ilvl w:val="0"/>
+          <w:numId w:val="1"/>
+        </w:numPr>
+        <w:ind w:right="-1800"/>
+        <w:rPr>
+          <w:rFonts w:ascii="Arial Unicode MS" w:eastAsia="Arial Unicode MS" w:hAnsi="Arial Unicode MS" w:cs="Arial Unicode MS"/>
+          <w:b/>
+          <w:sz w:val="28"/>
+          <w:szCs w:val="28"/>
+        </w:rPr>
+      </w:pPr>
+      <w:r>
+        <w:rPr>
+          <w:rFonts w:ascii="Arial Unicode MS" w:eastAsia="Arial Unicode MS" w:hAnsi="Arial Unicode MS" w:cs="Arial Unicode MS"/>
+          <w:b/>
+          <w:sz w:val="28"/>
+          <w:szCs w:val="28"/>
+        </w:rPr>
+        <w:t xml:space="preserve">Clicking on a cell transitions into a </w:t>
+      </w:r>
+      <w:proofErr w:type="spellStart"/>
+      <w:r>
+        <w:rPr>
+          <w:rFonts w:ascii="Arial Unicode MS" w:eastAsia="Arial Unicode MS" w:hAnsi="Arial Unicode MS" w:cs="Arial Unicode MS"/>
+          <w:b/>
+          <w:sz w:val="28"/>
+          <w:szCs w:val="28"/>
+        </w:rPr>
+        <w:t>TabBarController</w:t>
+      </w:r>
+      <w:proofErr w:type="spellEnd"/>
+    </w:p>
+    <w:p>
+      <w:pPr>
+        <w:ind w:right="-1800"/>
+        <w:rPr>
+          <w:rFonts w:ascii="Arial Unicode MS" w:eastAsia="Arial Unicode MS" w:hAnsi="Arial Unicode MS" w:cs="Arial Unicode MS"/>
+          <w:b/>
+          <w:sz w:val="28"/>
+          <w:szCs w:val="28"/>
+        </w:rPr>
+      </w:pPr>
+      <w:r>
+        <w:rPr>
+          <w:rFonts w:ascii="Arial Unicode MS" w:eastAsia="Arial Unicode MS" w:hAnsi="Arial Unicode MS" w:cs="Arial Unicode MS"/>
+          <w:b/>
+          <w:sz w:val="28"/>
+          <w:szCs w:val="28"/>
+        </w:rPr>
+        <w:tab/>
+      </w:r>
+      <w:r>
+        <w:rPr>
+          <w:rFonts w:ascii="Arial Unicode MS" w:eastAsia="Arial Unicode MS" w:hAnsi="Arial Unicode MS" w:cs="Arial Unicode MS"/>
+          <w:b/>
+          <w:sz w:val="28"/>
+          <w:szCs w:val="28"/>
+        </w:rPr>
+        <w:tab/>
+        <w:t xml:space="preserve">2a. </w:t>
+      </w:r>
+      <w:proofErr w:type="spellStart"/>
+      <w:r>
+        <w:rPr>
+          <w:rFonts w:ascii="Arial Unicode MS" w:eastAsia="Arial Unicode MS" w:hAnsi="Arial Unicode MS" w:cs="Arial Unicode MS"/>
+          <w:b/>
+          <w:sz w:val="28"/>
+          <w:szCs w:val="28"/>
+        </w:rPr>
+        <w:t>TabBarController</w:t>
+      </w:r>
+      <w:proofErr w:type="spellEnd"/>
+      <w:r>
+        <w:rPr>
+          <w:rFonts w:ascii="Arial Unicode MS" w:eastAsia="Arial Unicode MS" w:hAnsi="Arial Unicode MS" w:cs="Arial Unicode MS"/>
+          <w:b/>
+          <w:sz w:val="28"/>
+          <w:szCs w:val="28"/>
+        </w:rPr>
+        <w:t xml:space="preserve"> transitions into </w:t>
+      </w:r>
+      <w:proofErr w:type="spellStart"/>
+      <w:r>
+        <w:rPr>
+          <w:rFonts w:ascii="Arial Unicode MS" w:eastAsia="Arial Unicode MS" w:hAnsi="Arial Unicode MS" w:cs="Arial Unicode MS"/>
+          <w:b/>
+          <w:sz w:val="28"/>
+          <w:szCs w:val="28"/>
+        </w:rPr>
+        <w:t>InfoVC</w:t>
+      </w:r>
+      <w:proofErr w:type="spellEnd"/>
+    </w:p>
+    <w:p>
+      <w:pPr>
+        <w:ind w:right="-1800"/>
+        <w:rPr>
+          <w:rFonts w:ascii="Arial Unicode MS" w:eastAsia="Arial Unicode MS" w:hAnsi="Arial Unicode MS" w:cs="Arial Unicode MS"/>
+          <w:b/>
+          <w:sz w:val="28"/>
+          <w:szCs w:val="28"/>
+        </w:rPr>
+      </w:pPr>
+      <w:r>
+        <w:rPr>
+          <w:rFonts w:ascii="Arial Unicode MS" w:eastAsia="Arial Unicode MS" w:hAnsi="Arial Unicode MS" w:cs="Arial Unicode MS"/>
+          <w:b/>
+          <w:sz w:val="28"/>
+          <w:szCs w:val="28"/>
+        </w:rPr>
+        <w:tab/>
+      </w:r>
+      <w:r>
+        <w:rPr>
+          <w:rFonts w:ascii="Arial Unicode MS" w:eastAsia="Arial Unicode MS" w:hAnsi="Arial Unicode MS" w:cs="Arial Unicode MS"/>
+          <w:b/>
+          <w:sz w:val="28"/>
+          <w:szCs w:val="28"/>
+        </w:rPr>
+        <w:tab/>
+        <w:t xml:space="preserve">2b. Clicking on the images item transitions into </w:t>
+      </w:r>
+      <w:proofErr w:type="spellStart"/>
+      <w:r>
+        <w:rPr>
+          <w:rFonts w:ascii="Arial Unicode MS" w:eastAsia="Arial Unicode MS" w:hAnsi="Arial Unicode MS" w:cs="Arial Unicode MS"/>
+          <w:b/>
+          <w:sz w:val="28"/>
+          <w:szCs w:val="28"/>
+        </w:rPr>
+        <w:t>ImagesVC</w:t>
+      </w:r>
+      <w:proofErr w:type="spellEnd"/>
+    </w:p>
+    <w:p>
+      <w:pPr>
+        <w:ind w:right="-1800"/>
+        <w:rPr>
+          <w:rFonts w:ascii="Arial Unicode MS" w:eastAsia="Arial Unicode MS" w:hAnsi="Arial Unicode MS" w:cs="Arial Unicode MS"/>
+          <w:b/>
+          <w:sz w:val="28"/>
+          <w:szCs w:val="28"/>
+        </w:rPr>
+      </w:pPr>
+      <w:r>
+        <w:rPr>
+          <w:rFonts w:ascii="Arial Unicode MS" w:eastAsia="Arial Unicode MS" w:hAnsi="Arial Unicode MS" w:cs="Arial Unicode MS"/>
+          <w:b/>
+          <w:sz w:val="28"/>
+          <w:szCs w:val="28"/>
+        </w:rPr>
+        <w:tab/>
+      </w:r>
+      <w:r>
+        <w:rPr>
+          <w:rFonts w:ascii="Arial Unicode MS" w:eastAsia="Arial Unicode MS" w:hAnsi="Arial Unicode MS" w:cs="Arial Unicode MS"/>
+          <w:b/>
+          <w:sz w:val="28"/>
+          <w:szCs w:val="28"/>
+        </w:rPr>
+        <w:tab/>
+        <w:t xml:space="preserve">2c. Clicking on the map item transitions into </w:t>
+      </w:r>
+      <w:proofErr w:type="spellStart"/>
+      <w:r>
+        <w:rPr>
+          <w:rFonts w:ascii="Arial Unicode MS" w:eastAsia="Arial Unicode MS" w:hAnsi="Arial Unicode MS" w:cs="Arial Unicode MS"/>
+          <w:b/>
+          <w:sz w:val="28"/>
+          <w:szCs w:val="28"/>
+        </w:rPr>
+        <w:t>MapVC</w:t>
+      </w:r>
+      <w:proofErr w:type="spellEnd"/>
+    </w:p>
+    <w:p>
+      <w:pPr>
+        <w:ind w:left="2160" w:right="-1800"/>
+        <w:rPr>
+          <w:rFonts w:ascii="Arial Unicode MS" w:eastAsia="Arial Unicode MS" w:hAnsi="Arial Unicode MS" w:cs="Arial Unicode MS"/>
+          <w:b/>
+          <w:sz w:val="28"/>
+          <w:szCs w:val="28"/>
+        </w:rPr>
+      </w:pPr>
+      <w:r>
+        <w:rPr>
+          <w:rFonts w:ascii="Arial Unicode MS" w:eastAsia="Arial Unicode MS" w:hAnsi="Arial Unicode MS" w:cs="Arial Unicode MS"/>
+          <w:b/>
+          <w:sz w:val="28"/>
+          <w:szCs w:val="28"/>
+        </w:rPr>
+        <w:t xml:space="preserve">2c.1 Clicking on </w:t>
+      </w:r>
+      <w:proofErr w:type="spellStart"/>
+      <w:r>
+        <w:rPr>
+          <w:rFonts w:ascii="Arial Unicode MS" w:eastAsia="Arial Unicode MS" w:hAnsi="Arial Unicode MS" w:cs="Arial Unicode MS"/>
+          <w:b/>
+          <w:sz w:val="28"/>
+          <w:szCs w:val="28"/>
+        </w:rPr>
+        <w:t>showDirections</w:t>
+      </w:r>
+      <w:proofErr w:type="spellEnd"/>
+      <w:r>
+        <w:rPr>
+          <w:rFonts w:ascii="Arial Unicode MS" w:eastAsia="Arial Unicode MS" w:hAnsi="Arial Unicode MS" w:cs="Arial Unicode MS"/>
+          <w:b/>
+          <w:sz w:val="28"/>
+          <w:szCs w:val="28"/>
+        </w:rPr>
+        <w:t xml:space="preserve"> transitions into </w:t>
+      </w:r>
+      <w:proofErr w:type="spellStart"/>
+      <w:r>
+        <w:rPr>
+          <w:rFonts w:ascii="Arial Unicode MS" w:eastAsia="Arial Unicode MS" w:hAnsi="Arial Unicode MS" w:cs="Arial Unicode MS"/>
+          <w:b/>
+          <w:sz w:val="28"/>
+          <w:szCs w:val="28"/>
+        </w:rPr>
+        <w:t>DirectionsVC</w:t>
+      </w:r>
+      <w:proofErr w:type="spellEnd"/>
+    </w:p>
+    <w:p>
+      <w:pPr>
+        <w:ind w:left="2160" w:right="-1800"/>
+        <w:rPr>
+          <w:rFonts w:ascii="Arial Unicode MS" w:eastAsia="Arial Unicode MS" w:hAnsi="Arial Unicode MS" w:cs="Arial Unicode MS"/>
+          <w:b/>
+          <w:sz w:val="28"/>
+          <w:szCs w:val="28"/>
+        </w:rPr>
+      </w:pPr>
+    </w:p>
+    <w:p>
+      <w:pPr>
+        <w:pStyle w:val="ListParagraph"/>
+        <w:numPr>
+          <w:ilvl w:val="0"/>
+          <w:numId w:val="1"/>
+        </w:numPr>
+        <w:ind w:right="-1800"/>
+        <w:rPr>
+          <w:rFonts w:ascii="Arial Unicode MS" w:eastAsia="Arial Unicode MS" w:hAnsi="Arial Unicode MS" w:cs="Arial Unicode MS"/>
+          <w:b/>
+          <w:sz w:val="28"/>
+          <w:szCs w:val="28"/>
+        </w:rPr>
+      </w:pPr>
+      <w:r>
+        <w:rPr>
+          <w:rFonts w:ascii="Arial Unicode MS" w:eastAsia="Arial Unicode MS" w:hAnsi="Arial Unicode MS" w:cs="Arial Unicode MS"/>
+          <w:b/>
+          <w:sz w:val="28"/>
+          <w:szCs w:val="28"/>
+        </w:rPr>
+        <w:t xml:space="preserve">Clicking on the </w:t>
+      </w:r>
+      <w:proofErr w:type="spellStart"/>
+      <w:r>
+        <w:rPr>
+          <w:rFonts w:ascii="Arial Unicode MS" w:eastAsia="Arial Unicode MS" w:hAnsi="Arial Unicode MS" w:cs="Arial Unicode MS"/>
+          <w:b/>
+          <w:sz w:val="28"/>
+          <w:szCs w:val="28"/>
+        </w:rPr>
+        <w:t>menuButton</w:t>
+      </w:r>
+      <w:proofErr w:type="spellEnd"/>
+      <w:r>
+        <w:rPr>
+          <w:rFonts w:ascii="Arial Unicode MS" w:eastAsia="Arial Unicode MS" w:hAnsi="Arial Unicode MS" w:cs="Arial Unicode MS"/>
+          <w:b/>
+          <w:sz w:val="28"/>
+          <w:szCs w:val="28"/>
+        </w:rPr>
+        <w:t xml:space="preserve"> reveals the </w:t>
+      </w:r>
+      <w:proofErr w:type="spellStart"/>
+      <w:r>
+        <w:rPr>
+          <w:rFonts w:ascii="Arial Unicode MS" w:eastAsia="Arial Unicode MS" w:hAnsi="Arial Unicode MS" w:cs="Arial Unicode MS"/>
+          <w:b/>
+          <w:sz w:val="28"/>
+          <w:szCs w:val="28"/>
+        </w:rPr>
+        <w:t>MenuVC</w:t>
+      </w:r>
+      <w:proofErr w:type="spellEnd"/>
+      <w:r>
+        <w:rPr>
+          <w:rFonts w:ascii="Arial Unicode MS" w:eastAsia="Arial Unicode MS" w:hAnsi="Arial Unicode MS" w:cs="Arial Unicode MS"/>
+          <w:b/>
+          <w:sz w:val="28"/>
+          <w:szCs w:val="28"/>
+        </w:rPr>
+        <w:t xml:space="preserve"> with three options: Home, Favorites, Add/Edit</w:t>
+      </w:r>
+    </w:p>
+    <w:p>
+      <w:pPr>
+        <w:pStyle w:val="ListParagraph"/>
+        <w:numPr>
+          <w:ilvl w:val="0"/>
+          <w:numId w:val="1"/>
+        </w:numPr>
+        <w:ind w:right="-1800"/>
+        <w:rPr>
+          <w:rFonts w:ascii="Arial Unicode MS" w:eastAsia="Arial Unicode MS" w:hAnsi="Arial Unicode MS" w:cs="Arial Unicode MS"/>
+          <w:b/>
+          <w:sz w:val="28"/>
+          <w:szCs w:val="28"/>
+        </w:rPr>
+      </w:pPr>
+      <w:r>
+        <w:rPr>
+          <w:rFonts w:ascii="Arial Unicode MS" w:eastAsia="Arial Unicode MS" w:hAnsi="Arial Unicode MS" w:cs="Arial Unicode MS"/>
+          <w:b/>
+          <w:sz w:val="28"/>
+          <w:szCs w:val="28"/>
+        </w:rPr>
+        <w:t xml:space="preserve">Clicking on Favorites in the </w:t>
+      </w:r>
+      <w:proofErr w:type="spellStart"/>
+      <w:r>
+        <w:rPr>
+          <w:rFonts w:ascii="Arial Unicode MS" w:eastAsia="Arial Unicode MS" w:hAnsi="Arial Unicode MS" w:cs="Arial Unicode MS"/>
+          <w:b/>
+          <w:sz w:val="28"/>
+          <w:szCs w:val="28"/>
+        </w:rPr>
+        <w:t>menuButton</w:t>
+      </w:r>
+      <w:proofErr w:type="spellEnd"/>
+      <w:r>
+        <w:rPr>
+          <w:rFonts w:ascii="Arial Unicode MS" w:eastAsia="Arial Unicode MS" w:hAnsi="Arial Unicode MS" w:cs="Arial Unicode MS"/>
+          <w:b/>
+          <w:sz w:val="28"/>
+          <w:szCs w:val="28"/>
+        </w:rPr>
+        <w:t xml:space="preserve"> shows the </w:t>
+      </w:r>
+      <w:proofErr w:type="spellStart"/>
+      <w:r>
+        <w:rPr>
+          <w:rFonts w:ascii="Arial Unicode MS" w:eastAsia="Arial Unicode MS" w:hAnsi="Arial Unicode MS" w:cs="Arial Unicode MS"/>
+          <w:b/>
+          <w:sz w:val="28"/>
+          <w:szCs w:val="28"/>
+        </w:rPr>
+        <w:t>TrailTableViewController</w:t>
+      </w:r>
+      <w:proofErr w:type="spellEnd"/>
+      <w:r>
+        <w:rPr>
+          <w:rFonts w:ascii="Arial Unicode MS" w:eastAsia="Arial Unicode MS" w:hAnsi="Arial Unicode MS" w:cs="Arial Unicode MS"/>
+          <w:b/>
+          <w:sz w:val="28"/>
+          <w:szCs w:val="28"/>
+        </w:rPr>
+        <w:t xml:space="preserve"> but only displays the trails that are favorites.</w:t>
+      </w:r>
+    </w:p>
+    <w:p>
+      <w:pPr>
+        <w:pStyle w:val="ListParagraph"/>
+        <w:numPr>
+          <w:ilvl w:val="0"/>
+          <w:numId w:val="1"/>
+        </w:numPr>
+        <w:ind w:right="-1800"/>
+        <w:rPr>
+          <w:rFonts w:ascii="Arial Unicode MS" w:eastAsia="Arial Unicode MS" w:hAnsi="Arial Unicode MS" w:cs="Arial Unicode MS"/>
+          <w:b/>
+          <w:sz w:val="28"/>
+          <w:szCs w:val="28"/>
+        </w:rPr>
+      </w:pPr>
+      <w:r>
+        <w:rPr>
+          <w:rFonts w:ascii="Arial Unicode MS" w:eastAsia="Arial Unicode MS" w:hAnsi="Arial Unicode MS" w:cs="Arial Unicode MS"/>
+          <w:b/>
+          <w:sz w:val="28"/>
+          <w:szCs w:val="28"/>
+        </w:rPr>
+        <w:t xml:space="preserve">Clicking on Add/Edit Trail, it will transition into </w:t>
+      </w:r>
+      <w:proofErr w:type="spellStart"/>
+      <w:r>
+        <w:rPr>
+          <w:rFonts w:ascii="Arial Unicode MS" w:eastAsia="Arial Unicode MS" w:hAnsi="Arial Unicode MS" w:cs="Arial Unicode MS"/>
+          <w:b/>
+          <w:sz w:val="28"/>
+          <w:szCs w:val="28"/>
+        </w:rPr>
+        <w:t>TrailEditorVC</w:t>
+      </w:r>
+      <w:proofErr w:type="spellEnd"/>
+      <w:r>
+        <w:rPr>
+          <w:rFonts w:ascii="Arial Unicode MS" w:eastAsia="Arial Unicode MS" w:hAnsi="Arial Unicode MS" w:cs="Arial Unicode MS"/>
+          <w:b/>
+          <w:sz w:val="28"/>
+          <w:szCs w:val="28"/>
+        </w:rPr>
+        <w:t xml:space="preserve"> which provides two </w:t>
+      </w:r>
+      <w:proofErr w:type="spellStart"/>
+      <w:r>
+        <w:rPr>
+          <w:rFonts w:ascii="Arial Unicode MS" w:eastAsia="Arial Unicode MS" w:hAnsi="Arial Unicode MS" w:cs="Arial Unicode MS"/>
+          <w:b/>
+          <w:sz w:val="28"/>
+          <w:szCs w:val="28"/>
+        </w:rPr>
+        <w:t>options</w:t>
+      </w:r>
+      <w:proofErr w:type="gramStart"/>
+      <w:r>
+        <w:rPr>
+          <w:rFonts w:ascii="Arial Unicode MS" w:eastAsia="Arial Unicode MS" w:hAnsi="Arial Unicode MS" w:cs="Arial Unicode MS"/>
+          <w:b/>
+          <w:sz w:val="28"/>
+          <w:szCs w:val="28"/>
+        </w:rPr>
+        <w:t>:Add</w:t>
+      </w:r>
+      <w:proofErr w:type="spellEnd"/>
+      <w:proofErr w:type="gramEnd"/>
+      <w:r>
+        <w:rPr>
+          <w:rFonts w:ascii="Arial Unicode MS" w:eastAsia="Arial Unicode MS" w:hAnsi="Arial Unicode MS" w:cs="Arial Unicode MS"/>
+          <w:b/>
+          <w:sz w:val="28"/>
+          <w:szCs w:val="28"/>
+        </w:rPr>
+        <w:t xml:space="preserve"> or Edit</w:t>
+      </w:r>
+    </w:p>
+    <w:p>
+      <w:pPr>
+        <w:pStyle w:val="ListParagraph"/>
+        <w:ind w:left="1100" w:right="-1800"/>
+        <w:rPr>
+          <w:rFonts w:ascii="Arial Unicode MS" w:eastAsia="Arial Unicode MS" w:hAnsi="Arial Unicode MS" w:cs="Arial Unicode MS"/>
+          <w:b/>
+          <w:sz w:val="28"/>
+          <w:szCs w:val="28"/>
+        </w:rPr>
+      </w:pPr>
+      <w:r>
+        <w:rPr>
+          <w:rFonts w:ascii="Arial Unicode MS" w:eastAsia="Arial Unicode MS" w:hAnsi="Arial Unicode MS" w:cs="Arial Unicode MS"/>
+          <w:b/>
+          <w:sz w:val="28"/>
+          <w:szCs w:val="28"/>
+        </w:rPr>
+        <w:t xml:space="preserve">5a.Clicking on add segues into </w:t>
+      </w:r>
+      <w:proofErr w:type="spellStart"/>
+      <w:r>
+        <w:rPr>
+          <w:rFonts w:ascii="Arial Unicode MS" w:eastAsia="Arial Unicode MS" w:hAnsi="Arial Unicode MS" w:cs="Arial Unicode MS"/>
+          <w:b/>
+          <w:sz w:val="28"/>
+          <w:szCs w:val="28"/>
+        </w:rPr>
+        <w:t>AddVC</w:t>
+      </w:r>
+      <w:proofErr w:type="spellEnd"/>
+    </w:p>
+    <w:p>
+      <w:pPr>
+        <w:pStyle w:val="ListParagraph"/>
+        <w:ind w:left="1100" w:right="-1800"/>
+        <w:rPr>
+          <w:rFonts w:ascii="Arial Unicode MS" w:eastAsia="Arial Unicode MS" w:hAnsi="Arial Unicode MS" w:cs="Arial Unicode MS"/>
+          <w:b/>
+          <w:sz w:val="28"/>
+          <w:szCs w:val="28"/>
+        </w:rPr>
+      </w:pPr>
+      <w:r>
+        <w:rPr>
+          <w:rFonts w:ascii="Arial Unicode MS" w:eastAsia="Arial Unicode MS" w:hAnsi="Arial Unicode MS" w:cs="Arial Unicode MS"/>
+          <w:b/>
+          <w:sz w:val="28"/>
+          <w:szCs w:val="28"/>
+        </w:rPr>
+        <w:t xml:space="preserve">5b.Clicking on edit also segues into </w:t>
+      </w:r>
+      <w:proofErr w:type="spellStart"/>
+      <w:r>
+        <w:rPr>
+          <w:rFonts w:ascii="Arial Unicode MS" w:eastAsia="Arial Unicode MS" w:hAnsi="Arial Unicode MS" w:cs="Arial Unicode MS"/>
+          <w:b/>
+          <w:sz w:val="28"/>
+          <w:szCs w:val="28"/>
+        </w:rPr>
+        <w:t>AddVC</w:t>
+      </w:r>
+      <w:proofErr w:type="spellEnd"/>
+      <w:r>
+        <w:rPr>
+          <w:rFonts w:ascii="Arial Unicode MS" w:eastAsia="Arial Unicode MS" w:hAnsi="Arial Unicode MS" w:cs="Arial Unicode MS"/>
+          <w:b/>
+          <w:sz w:val="28"/>
+          <w:szCs w:val="28"/>
+        </w:rPr>
+        <w:t xml:space="preserve"> but populates the view with the selected trail</w:t>
+      </w:r>
+    </w:p>
+    <w:p>
+      <w:pPr>
+        <w:ind w:right="-1800"/>
+        <w:rPr>
+          <w:rFonts w:ascii="Arial Unicode MS" w:eastAsia="Arial Unicode MS" w:hAnsi="Arial Unicode MS" w:cs="Arial Unicode MS"/>
+          <w:b/>
+          <w:sz w:val="28"/>
+          <w:szCs w:val="28"/>
         </w:rPr>
       </w:pPr>
     </w:p>
@@ -1741,8 +2651,105 @@
 </w:document>
 </file>
 
+<file path=word/numbering.xml><?xml version="1.0" encoding="utf-8"?>
+<w:numbering xmlns:wpc="http://schemas.microsoft.com/office/word/2010/wordprocessingCanvas" xmlns:mo="http://schemas.microsoft.com/office/mac/office/2008/main" xmlns:mc="http://schemas.openxmlformats.org/markup-compatibility/2006" xmlns:mv="urn:schemas-microsoft-com:mac:vml" xmlns:o="urn:schemas-microsoft-com:office:office" xmlns:r="http://schemas.openxmlformats.org/officeDocument/2006/relationships" xmlns:m="http://schemas.openxmlformats.org/officeDocument/2006/math" xmlns:v="urn:schemas-microsoft-com:vml" xmlns:wp14="http://schemas.microsoft.com/office/word/2010/wordprocessingDrawing" xmlns:wp="http://schemas.openxmlformats.org/drawingml/2006/wordprocessingDrawing" xmlns:w10="urn:schemas-microsoft-com:office:word" xmlns:w="http://schemas.openxmlformats.org/wordprocessingml/2006/main" xmlns:w14="http://schemas.microsoft.com/office/word/2010/wordml" xmlns:wpg="http://schemas.microsoft.com/office/word/2010/wordprocessingGroup" xmlns:wpi="http://schemas.microsoft.com/office/word/2010/wordprocessingInk" xmlns:wne="http://schemas.microsoft.com/office/word/2006/wordml" xmlns:wps="http://schemas.microsoft.com/office/word/2010/wordprocessingShape" mc:Ignorable="w14 wp14">
+  <w:abstractNum w:abstractNumId="0">
+    <w:nsid w:val="281A2BDB"/>
+    <w:multiLevelType w:val="hybridMultilevel"/>
+    <w:tmpl w:val="CE784C4E"/>
+    <w:lvl w:ilvl="0" w:tplc="2FC86F22">
+      <w:start w:val="1"/>
+      <w:numFmt w:val="decimal"/>
+      <w:lvlText w:val="%1."/>
+      <w:lvlJc w:val="left"/>
+      <w:pPr>
+        <w:ind w:left="1100" w:hanging="380"/>
+      </w:pPr>
+      <w:rPr>
+        <w:rFonts w:hint="default"/>
+      </w:rPr>
+    </w:lvl>
+    <w:lvl w:ilvl="1" w:tplc="04090019" w:tentative="1">
+      <w:start w:val="1"/>
+      <w:numFmt w:val="lowerLetter"/>
+      <w:lvlText w:val="%2."/>
+      <w:lvlJc w:val="left"/>
+      <w:pPr>
+        <w:ind w:left="1800" w:hanging="360"/>
+      </w:pPr>
+    </w:lvl>
+    <w:lvl w:ilvl="2" w:tplc="0409001B" w:tentative="1">
+      <w:start w:val="1"/>
+      <w:numFmt w:val="lowerRoman"/>
+      <w:lvlText w:val="%3."/>
+      <w:lvlJc w:val="right"/>
+      <w:pPr>
+        <w:ind w:left="2520" w:hanging="180"/>
+      </w:pPr>
+    </w:lvl>
+    <w:lvl w:ilvl="3" w:tplc="0409000F" w:tentative="1">
+      <w:start w:val="1"/>
+      <w:numFmt w:val="decimal"/>
+      <w:lvlText w:val="%4."/>
+      <w:lvlJc w:val="left"/>
+      <w:pPr>
+        <w:ind w:left="3240" w:hanging="360"/>
+      </w:pPr>
+    </w:lvl>
+    <w:lvl w:ilvl="4" w:tplc="04090019" w:tentative="1">
+      <w:start w:val="1"/>
+      <w:numFmt w:val="lowerLetter"/>
+      <w:lvlText w:val="%5."/>
+      <w:lvlJc w:val="left"/>
+      <w:pPr>
+        <w:ind w:left="3960" w:hanging="360"/>
+      </w:pPr>
+    </w:lvl>
+    <w:lvl w:ilvl="5" w:tplc="0409001B" w:tentative="1">
+      <w:start w:val="1"/>
+      <w:numFmt w:val="lowerRoman"/>
+      <w:lvlText w:val="%6."/>
+      <w:lvlJc w:val="right"/>
+      <w:pPr>
+        <w:ind w:left="4680" w:hanging="180"/>
+      </w:pPr>
+    </w:lvl>
+    <w:lvl w:ilvl="6" w:tplc="0409000F" w:tentative="1">
+      <w:start w:val="1"/>
+      <w:numFmt w:val="decimal"/>
+      <w:lvlText w:val="%7."/>
+      <w:lvlJc w:val="left"/>
+      <w:pPr>
+        <w:ind w:left="5400" w:hanging="360"/>
+      </w:pPr>
+    </w:lvl>
+    <w:lvl w:ilvl="7" w:tplc="04090019" w:tentative="1">
+      <w:start w:val="1"/>
+      <w:numFmt w:val="lowerLetter"/>
+      <w:lvlText w:val="%8."/>
+      <w:lvlJc w:val="left"/>
+      <w:pPr>
+        <w:ind w:left="6120" w:hanging="360"/>
+      </w:pPr>
+    </w:lvl>
+    <w:lvl w:ilvl="8" w:tplc="0409001B" w:tentative="1">
+      <w:start w:val="1"/>
+      <w:numFmt w:val="lowerRoman"/>
+      <w:lvlText w:val="%9."/>
+      <w:lvlJc w:val="right"/>
+      <w:pPr>
+        <w:ind w:left="6840" w:hanging="180"/>
+      </w:pPr>
+    </w:lvl>
+  </w:abstractNum>
+  <w:num w:numId="1">
+    <w:abstractNumId w:val="0"/>
+  </w:num>
+</w:numbering>
+</file>
+
 <file path=word/styles.xml><?xml version="1.0" encoding="utf-8"?>
-<w:styles xmlns:r="http://schemas.openxmlformats.org/officeDocument/2006/relationships" xmlns:w="http://schemas.openxmlformats.org/wordprocessingml/2006/main">
+<w:styles xmlns:mc="http://schemas.openxmlformats.org/markup-compatibility/2006" xmlns:r="http://schemas.openxmlformats.org/officeDocument/2006/relationships" xmlns:w="http://schemas.openxmlformats.org/wordprocessingml/2006/main" xmlns:w14="http://schemas.microsoft.com/office/word/2010/wordml" mc:Ignorable="w14">
   <w:docDefaults>
     <w:rPrDefault>
       <w:rPr>
@@ -1754,7 +2761,7 @@
     </w:rPrDefault>
     <w:pPrDefault/>
   </w:docDefaults>
-  <w:latentStyles w:defLockedState="0" w:defUIPriority="99" w:defSemiHidden="1" w:defUnhideWhenUsed="1" w:defQFormat="0" w:count="267">
+  <w:latentStyles w:defLockedState="0" w:defUIPriority="99" w:defSemiHidden="1" w:defUnhideWhenUsed="1" w:defQFormat="0" w:count="276">
     <w:lsdException w:name="Normal" w:semiHidden="0" w:uiPriority="0" w:unhideWhenUsed="0" w:qFormat="1"/>
     <w:lsdException w:name="heading 1" w:semiHidden="0" w:uiPriority="9" w:unhideWhenUsed="0" w:qFormat="1"/>
     <w:lsdException w:name="heading 2" w:uiPriority="9" w:qFormat="1"/>
@@ -1896,7 +2903,6 @@
   <w:style w:type="paragraph" w:default="1" w:styleId="Normal">
     <w:name w:val="Normal"/>
     <w:qFormat/>
-    <w:rsid w:val="00584537"/>
   </w:style>
   <w:style w:type="character" w:default="1" w:styleId="DefaultParagraphFont">
     <w:name w:val="Default Paragraph Font"/>
@@ -1909,7 +2915,6 @@
     <w:uiPriority w:val="99"/>
     <w:semiHidden/>
     <w:unhideWhenUsed/>
-    <w:qFormat/>
     <w:tblPr>
       <w:tblInd w:w="0" w:type="dxa"/>
       <w:tblCellMar>
@@ -1925,6 +2930,17 @@
     <w:uiPriority w:val="99"/>
     <w:semiHidden/>
     <w:unhideWhenUsed/>
+  </w:style>
+  <w:style w:type="paragraph" w:styleId="ListParagraph">
+    <w:name w:val="List Paragraph"/>
+    <w:basedOn w:val="Normal"/>
+    <w:uiPriority w:val="34"/>
+    <w:qFormat/>
+    <w:rsid w:val="0085203B"/>
+    <w:pPr>
+      <w:ind w:left="720"/>
+      <w:contextualSpacing/>
+    </w:pPr>
   </w:style>
 </w:styles>
 </file>
@@ -2111,6 +3127,17 @@
     <w:uiPriority w:val="99"/>
     <w:semiHidden/>
     <w:unhideWhenUsed/>
+  </w:style>
+  <w:style w:type="paragraph" w:styleId="ListParagraph">
+    <w:name w:val="List Paragraph"/>
+    <w:basedOn w:val="Normal"/>
+    <w:uiPriority w:val="34"/>
+    <w:qFormat/>
+    <w:rsid w:val="0085203B"/>
+    <w:pPr>
+      <w:ind w:left="720"/>
+      <w:contextualSpacing/>
+    </w:pPr>
   </w:style>
 </w:styles>
 </file>

--- a/HikingJunkie  Document Specification.docx
+++ b/HikingJunkie  Document Specification.docx
@@ -867,21 +867,7 @@
         <w:rPr>
           <w:rFonts w:ascii="Arial Unicode MS" w:eastAsia="Arial Unicode MS" w:hAnsi="Arial Unicode MS" w:cs="Arial Unicode MS"/>
         </w:rPr>
-        <w:t xml:space="preserve"> </w:t>
-      </w:r>
-      <w:r>
-        <w:rPr>
-          <w:rFonts w:ascii="Arial Unicode MS" w:eastAsia="Arial Unicode MS" w:hAnsi="Arial Unicode MS" w:cs="Arial Unicode MS"/>
-        </w:rPr>
-        <w:t xml:space="preserve">and </w:t>
-      </w:r>
-      <w:bookmarkStart w:id="0" w:name="_GoBack"/>
-      <w:bookmarkEnd w:id="0"/>
-      <w:r>
-        <w:rPr>
-          <w:rFonts w:ascii="Arial Unicode MS" w:eastAsia="Arial Unicode MS" w:hAnsi="Arial Unicode MS" w:cs="Arial Unicode MS"/>
-        </w:rPr>
-        <w:t xml:space="preserve">has a </w:t>
+        <w:t xml:space="preserve"> and has a </w:t>
       </w:r>
       <w:proofErr w:type="spellStart"/>
       <w:r>
@@ -1989,14 +1975,6 @@
         </w:rPr>
         <w:tab/>
       </w:r>
-    </w:p>
-    <w:p>
-      <w:pPr>
-        <w:ind w:right="-1800"/>
-        <w:rPr>
-          <w:rFonts w:ascii="Arial Unicode MS" w:eastAsia="Arial Unicode MS" w:hAnsi="Arial Unicode MS" w:cs="Arial Unicode MS"/>
-        </w:rPr>
-      </w:pPr>
     </w:p>
     <w:p>
       <w:pPr>
@@ -2017,6 +1995,109 @@
           <w:szCs w:val="32"/>
           <w:u w:val="single"/>
         </w:rPr>
+        <w:t>Core Data:</w:t>
+      </w:r>
+    </w:p>
+    <w:p>
+      <w:pPr>
+        <w:ind w:right="-1800"/>
+        <w:rPr>
+          <w:rFonts w:ascii="Arial Unicode MS" w:eastAsia="Arial Unicode MS" w:hAnsi="Arial Unicode MS" w:cs="Arial Unicode MS"/>
+        </w:rPr>
+      </w:pPr>
+      <w:r>
+        <w:rPr>
+          <w:rFonts w:ascii="Arial Unicode MS" w:eastAsia="Arial Unicode MS" w:hAnsi="Arial Unicode MS" w:cs="Arial Unicode MS"/>
+        </w:rPr>
+        <w:tab/>
+        <w:t xml:space="preserve">We used the Core Data persistence model, and it only includes one </w:t>
+      </w:r>
+      <w:proofErr w:type="gramStart"/>
+      <w:r>
+        <w:rPr>
+          <w:rFonts w:ascii="Arial Unicode MS" w:eastAsia="Arial Unicode MS" w:hAnsi="Arial Unicode MS" w:cs="Arial Unicode MS"/>
+        </w:rPr>
+        <w:t>entity which</w:t>
+      </w:r>
+      <w:proofErr w:type="gramEnd"/>
+      <w:r>
+        <w:rPr>
+          <w:rFonts w:ascii="Arial Unicode MS" w:eastAsia="Arial Unicode MS" w:hAnsi="Arial Unicode MS" w:cs="Arial Unicode MS"/>
+        </w:rPr>
+        <w:t xml:space="preserve"> is Trail. We fetch the data in the </w:t>
+      </w:r>
+      <w:proofErr w:type="spellStart"/>
+      <w:r>
+        <w:rPr>
+          <w:rFonts w:ascii="Arial Unicode MS" w:eastAsia="Arial Unicode MS" w:hAnsi="Arial Unicode MS" w:cs="Arial Unicode MS"/>
+        </w:rPr>
+        <w:t>TableViewControllers</w:t>
+      </w:r>
+      <w:proofErr w:type="spellEnd"/>
+      <w:r>
+        <w:rPr>
+          <w:rFonts w:ascii="Arial Unicode MS" w:eastAsia="Arial Unicode MS" w:hAnsi="Arial Unicode MS" w:cs="Arial Unicode MS"/>
+        </w:rPr>
+        <w:t>, and fro</w:t>
+      </w:r>
+      <w:r>
+        <w:rPr>
+          <w:rFonts w:ascii="Arial Unicode MS" w:eastAsia="Arial Unicode MS" w:hAnsi="Arial Unicode MS" w:cs="Arial Unicode MS"/>
+        </w:rPr>
+        <w:t xml:space="preserve">m </w:t>
+      </w:r>
+      <w:proofErr w:type="gramStart"/>
+      <w:r>
+        <w:rPr>
+          <w:rFonts w:ascii="Arial Unicode MS" w:eastAsia="Arial Unicode MS" w:hAnsi="Arial Unicode MS" w:cs="Arial Unicode MS"/>
+        </w:rPr>
+        <w:t>there</w:t>
+      </w:r>
+      <w:proofErr w:type="gramEnd"/>
+      <w:r>
+        <w:rPr>
+          <w:rFonts w:ascii="Arial Unicode MS" w:eastAsia="Arial Unicode MS" w:hAnsi="Arial Unicode MS" w:cs="Arial Unicode MS"/>
+        </w:rPr>
+        <w:t xml:space="preserve"> pass the data to other </w:t>
+      </w:r>
+      <w:r>
+        <w:rPr>
+          <w:rFonts w:ascii="Arial Unicode MS" w:eastAsia="Arial Unicode MS" w:hAnsi="Arial Unicode MS" w:cs="Arial Unicode MS"/>
+        </w:rPr>
+        <w:t xml:space="preserve">View Controllers instead of </w:t>
+      </w:r>
+      <w:r>
+        <w:rPr>
+          <w:rFonts w:ascii="Arial Unicode MS" w:eastAsia="Arial Unicode MS" w:hAnsi="Arial Unicode MS" w:cs="Arial Unicode MS"/>
+        </w:rPr>
+        <w:t>fetching it</w:t>
+      </w:r>
+      <w:r>
+        <w:rPr>
+          <w:rFonts w:ascii="Arial Unicode MS" w:eastAsia="Arial Unicode MS" w:hAnsi="Arial Unicode MS" w:cs="Arial Unicode MS"/>
+        </w:rPr>
+        <w:t xml:space="preserve"> in every View Controller.</w:t>
+      </w:r>
+    </w:p>
+    <w:p>
+      <w:pPr>
+        <w:ind w:right="-1800"/>
+        <w:rPr>
+          <w:rFonts w:ascii="Arial Unicode MS" w:eastAsia="Arial Unicode MS" w:hAnsi="Arial Unicode MS" w:cs="Arial Unicode MS"/>
+          <w:b/>
+          <w:sz w:val="32"/>
+          <w:szCs w:val="32"/>
+          <w:u w:val="single"/>
+        </w:rPr>
+      </w:pPr>
+      <w:r>
+        <w:rPr>
+          <w:rFonts w:ascii="Arial Unicode MS" w:eastAsia="Arial Unicode MS" w:hAnsi="Arial Unicode MS" w:cs="Arial Unicode MS"/>
+          <w:b/>
+          <w:sz w:val="32"/>
+          <w:szCs w:val="32"/>
+          <w:u w:val="single"/>
+        </w:rPr>
         <w:t>Navigation:</w:t>
       </w:r>
     </w:p>
@@ -2030,6 +2111,8 @@
           <w:szCs w:val="28"/>
         </w:rPr>
       </w:pPr>
+      <w:bookmarkStart w:id="0" w:name="_GoBack"/>
+      <w:bookmarkEnd w:id="0"/>
     </w:p>
     <w:p>
       <w:pPr>
